--- a/Document/DatTT_Review3.docx
+++ b/Document/DatTT_Review3.docx
@@ -6,6 +6,7 @@
       <w:pPr>
         <w:rPr>
           <w:rFonts w:ascii="Tahoma" w:hAnsi="Tahoma" w:cs="Tahoma"/>
+          <w:b/>
           <w:noProof/>
           <w:sz w:val="36"/>
           <w:szCs w:val="36"/>
@@ -14,21 +15,15 @@
       <w:r>
         <w:rPr>
           <w:rFonts w:ascii="Tahoma" w:hAnsi="Tahoma" w:cs="Tahoma"/>
+          <w:b/>
           <w:noProof/>
           <w:sz w:val="36"/>
           <w:szCs w:val="36"/>
         </w:rPr>
-        <w:t>Staff</w:t>
+        <w:t>StaffList</w:t>
       </w:r>
-      <w:r>
-        <w:rPr>
-          <w:rFonts w:ascii="Tahoma" w:hAnsi="Tahoma" w:cs="Tahoma"/>
-          <w:noProof/>
-          <w:sz w:val="36"/>
-          <w:szCs w:val="36"/>
-        </w:rPr>
-        <w:t>List</w:t>
-      </w:r>
+      <w:bookmarkStart w:id="0" w:name="_GoBack"/>
+      <w:bookmarkEnd w:id="0"/>
     </w:p>
     <w:p>
       <w:pPr>
@@ -46,10 +41,10 @@
           <w:szCs w:val="36"/>
         </w:rPr>
         <w:drawing>
-          <wp:inline distT="0" distB="0" distL="0" distR="0" wp14:anchorId="335CE7BF" wp14:editId="0E336A00">
-            <wp:extent cx="5943600" cy="3406140"/>
-            <wp:effectExtent l="0" t="0" r="0" b="3810"/>
-            <wp:docPr id="1" name="Picture 1"/>
+          <wp:inline distT="0" distB="0" distL="0" distR="0">
+            <wp:extent cx="5943600" cy="3435350"/>
+            <wp:effectExtent l="0" t="0" r="0" b="0"/>
+            <wp:docPr id="2" name="Picture 2"/>
             <wp:cNvGraphicFramePr>
               <a:graphicFrameLocks xmlns:a="http://schemas.openxmlformats.org/drawingml/2006/main" noChangeAspect="1"/>
             </wp:cNvGraphicFramePr>
@@ -57,7 +52,7 @@
               <a:graphicData uri="http://schemas.openxmlformats.org/drawingml/2006/picture">
                 <pic:pic xmlns:pic="http://schemas.openxmlformats.org/drawingml/2006/picture">
                   <pic:nvPicPr>
-                    <pic:cNvPr id="0" name="StaffList.png"/>
+                    <pic:cNvPr id="0" name="13_StaffList.jpg"/>
                     <pic:cNvPicPr/>
                   </pic:nvPicPr>
                   <pic:blipFill>
@@ -75,7 +70,7 @@
                   <pic:spPr>
                     <a:xfrm>
                       <a:off x="0" y="0"/>
-                      <a:ext cx="5943600" cy="3406140"/>
+                      <a:ext cx="5943600" cy="3435350"/>
                     </a:xfrm>
                     <a:prstGeom prst="rect">
                       <a:avLst/>
@@ -91,20 +86,20 @@
     <w:tbl>
       <w:tblPr>
         <w:tblStyle w:val="TableGrid"/>
-        <w:tblW w:w="9198" w:type="dxa"/>
+        <w:tblW w:w="9828" w:type="dxa"/>
         <w:tblLook w:val="04A0" w:firstRow="1" w:lastRow="0" w:firstColumn="1" w:lastColumn="0" w:noHBand="0" w:noVBand="1"/>
       </w:tblPr>
       <w:tblGrid>
-        <w:gridCol w:w="828"/>
-        <w:gridCol w:w="1849"/>
-        <w:gridCol w:w="1301"/>
-        <w:gridCol w:w="1849"/>
-        <w:gridCol w:w="3371"/>
+        <w:gridCol w:w="808"/>
+        <w:gridCol w:w="1807"/>
+        <w:gridCol w:w="1508"/>
+        <w:gridCol w:w="2129"/>
+        <w:gridCol w:w="3576"/>
       </w:tblGrid>
       <w:tr>
         <w:tc>
           <w:tcPr>
-            <w:tcW w:w="828" w:type="dxa"/>
+            <w:tcW w:w="808" w:type="dxa"/>
             <w:shd w:val="clear" w:color="auto" w:fill="BFBFBF" w:themeFill="background1" w:themeFillShade="BF"/>
             <w:vAlign w:val="center"/>
           </w:tcPr>
@@ -113,15 +108,15 @@
               <w:jc w:val="center"/>
               <w:rPr>
                 <w:b/>
-                <w:sz w:val="26"/>
-                <w:szCs w:val="26"/>
+                <w:sz w:val="28"/>
+                <w:szCs w:val="28"/>
               </w:rPr>
             </w:pPr>
             <w:r>
               <w:rPr>
                 <w:b/>
-                <w:sz w:val="26"/>
-                <w:szCs w:val="26"/>
+                <w:sz w:val="28"/>
+                <w:szCs w:val="28"/>
               </w:rPr>
               <w:t>No</w:t>
             </w:r>
@@ -129,7 +124,7 @@
         </w:tc>
         <w:tc>
           <w:tcPr>
-            <w:tcW w:w="1849" w:type="dxa"/>
+            <w:tcW w:w="1807" w:type="dxa"/>
             <w:shd w:val="clear" w:color="auto" w:fill="BFBFBF" w:themeFill="background1" w:themeFillShade="BF"/>
             <w:vAlign w:val="center"/>
           </w:tcPr>
@@ -138,15 +133,15 @@
               <w:jc w:val="center"/>
               <w:rPr>
                 <w:b/>
-                <w:sz w:val="26"/>
-                <w:szCs w:val="26"/>
+                <w:sz w:val="28"/>
+                <w:szCs w:val="28"/>
               </w:rPr>
             </w:pPr>
             <w:r>
               <w:rPr>
                 <w:b/>
-                <w:sz w:val="26"/>
-                <w:szCs w:val="26"/>
+                <w:sz w:val="28"/>
+                <w:szCs w:val="28"/>
               </w:rPr>
               <w:t>Item</w:t>
             </w:r>
@@ -154,7 +149,7 @@
         </w:tc>
         <w:tc>
           <w:tcPr>
-            <w:tcW w:w="1301" w:type="dxa"/>
+            <w:tcW w:w="1508" w:type="dxa"/>
             <w:shd w:val="clear" w:color="auto" w:fill="BFBFBF" w:themeFill="background1" w:themeFillShade="BF"/>
             <w:vAlign w:val="center"/>
           </w:tcPr>
@@ -163,15 +158,15 @@
               <w:jc w:val="center"/>
               <w:rPr>
                 <w:b/>
-                <w:sz w:val="26"/>
-                <w:szCs w:val="26"/>
+                <w:sz w:val="28"/>
+                <w:szCs w:val="28"/>
               </w:rPr>
             </w:pPr>
             <w:r>
               <w:rPr>
                 <w:b/>
-                <w:sz w:val="26"/>
-                <w:szCs w:val="26"/>
+                <w:sz w:val="28"/>
+                <w:szCs w:val="28"/>
               </w:rPr>
               <w:t>Type</w:t>
             </w:r>
@@ -179,7 +174,7 @@
         </w:tc>
         <w:tc>
           <w:tcPr>
-            <w:tcW w:w="1849" w:type="dxa"/>
+            <w:tcW w:w="2129" w:type="dxa"/>
             <w:shd w:val="clear" w:color="auto" w:fill="BFBFBF" w:themeFill="background1" w:themeFillShade="BF"/>
             <w:vAlign w:val="center"/>
           </w:tcPr>
@@ -188,15 +183,15 @@
               <w:jc w:val="center"/>
               <w:rPr>
                 <w:b/>
-                <w:sz w:val="26"/>
-                <w:szCs w:val="26"/>
+                <w:sz w:val="28"/>
+                <w:szCs w:val="28"/>
               </w:rPr>
             </w:pPr>
             <w:r>
               <w:rPr>
                 <w:b/>
-                <w:sz w:val="26"/>
-                <w:szCs w:val="26"/>
+                <w:sz w:val="28"/>
+                <w:szCs w:val="28"/>
               </w:rPr>
               <w:t>Validation</w:t>
             </w:r>
@@ -204,7 +199,7 @@
         </w:tc>
         <w:tc>
           <w:tcPr>
-            <w:tcW w:w="3371" w:type="dxa"/>
+            <w:tcW w:w="3576" w:type="dxa"/>
             <w:shd w:val="clear" w:color="auto" w:fill="BFBFBF" w:themeFill="background1" w:themeFillShade="BF"/>
             <w:vAlign w:val="center"/>
           </w:tcPr>
@@ -213,15 +208,15 @@
               <w:jc w:val="center"/>
               <w:rPr>
                 <w:b/>
-                <w:sz w:val="26"/>
-                <w:szCs w:val="26"/>
+                <w:sz w:val="28"/>
+                <w:szCs w:val="28"/>
               </w:rPr>
             </w:pPr>
             <w:r>
               <w:rPr>
                 <w:b/>
-                <w:sz w:val="26"/>
-                <w:szCs w:val="26"/>
+                <w:sz w:val="28"/>
+                <w:szCs w:val="28"/>
               </w:rPr>
               <w:t>Description</w:t>
             </w:r>
@@ -231,63 +226,102 @@
       <w:tr>
         <w:tc>
           <w:tcPr>
-            <w:tcW w:w="828" w:type="dxa"/>
-            <w:vAlign w:val="center"/>
-          </w:tcPr>
-          <w:p>
-            <w:pPr>
-              <w:jc w:val="center"/>
-            </w:pPr>
-            <w:r>
+            <w:tcW w:w="808" w:type="dxa"/>
+            <w:vAlign w:val="center"/>
+          </w:tcPr>
+          <w:p>
+            <w:pPr>
+              <w:jc w:val="center"/>
+              <w:rPr>
+                <w:sz w:val="28"/>
+                <w:szCs w:val="28"/>
+              </w:rPr>
+            </w:pPr>
+            <w:r>
+              <w:rPr>
+                <w:sz w:val="28"/>
+                <w:szCs w:val="28"/>
+              </w:rPr>
               <w:t>1</w:t>
             </w:r>
           </w:p>
         </w:tc>
         <w:tc>
           <w:tcPr>
-            <w:tcW w:w="1849" w:type="dxa"/>
-            <w:vAlign w:val="center"/>
-          </w:tcPr>
-          <w:p>
-            <w:pPr>
-              <w:jc w:val="center"/>
-            </w:pPr>
-            <w:r>
-              <w:t>ID</w:t>
-            </w:r>
-          </w:p>
-        </w:tc>
-        <w:tc>
-          <w:tcPr>
-            <w:tcW w:w="1301" w:type="dxa"/>
-            <w:vAlign w:val="center"/>
-          </w:tcPr>
-          <w:p>
-            <w:pPr>
-              <w:jc w:val="center"/>
-            </w:pPr>
-            <w:r>
+            <w:tcW w:w="1807" w:type="dxa"/>
+            <w:vAlign w:val="center"/>
+          </w:tcPr>
+          <w:p>
+            <w:pPr>
+              <w:jc w:val="center"/>
+              <w:rPr>
+                <w:sz w:val="28"/>
+                <w:szCs w:val="28"/>
+              </w:rPr>
+            </w:pPr>
+            <w:r>
+              <w:rPr>
+                <w:sz w:val="28"/>
+                <w:szCs w:val="28"/>
+              </w:rPr>
+              <w:t>Name</w:t>
+            </w:r>
+          </w:p>
+        </w:tc>
+        <w:tc>
+          <w:tcPr>
+            <w:tcW w:w="1508" w:type="dxa"/>
+            <w:vAlign w:val="center"/>
+          </w:tcPr>
+          <w:p>
+            <w:pPr>
+              <w:jc w:val="center"/>
+              <w:rPr>
+                <w:sz w:val="28"/>
+                <w:szCs w:val="28"/>
+              </w:rPr>
+            </w:pPr>
+            <w:r>
+              <w:rPr>
+                <w:sz w:val="28"/>
+                <w:szCs w:val="28"/>
+              </w:rPr>
               <w:t>Text Field</w:t>
             </w:r>
           </w:p>
         </w:tc>
         <w:tc>
           <w:tcPr>
-            <w:tcW w:w="1849" w:type="dxa"/>
-            <w:vAlign w:val="center"/>
-          </w:tcPr>
-          <w:p/>
-        </w:tc>
-        <w:tc>
-          <w:tcPr>
-            <w:tcW w:w="3371" w:type="dxa"/>
-            <w:vAlign w:val="center"/>
-          </w:tcPr>
-          <w:p>
-            <w:bookmarkStart w:id="0" w:name="_GoBack"/>
-            <w:bookmarkEnd w:id="0"/>
-            <w:r>
-              <w:t xml:space="preserve"> ID for filter</w:t>
+            <w:tcW w:w="2129" w:type="dxa"/>
+            <w:vAlign w:val="center"/>
+          </w:tcPr>
+          <w:p>
+            <w:pPr>
+              <w:rPr>
+                <w:sz w:val="28"/>
+                <w:szCs w:val="28"/>
+              </w:rPr>
+            </w:pPr>
+          </w:p>
+        </w:tc>
+        <w:tc>
+          <w:tcPr>
+            <w:tcW w:w="3576" w:type="dxa"/>
+            <w:vAlign w:val="center"/>
+          </w:tcPr>
+          <w:p>
+            <w:pPr>
+              <w:rPr>
+                <w:sz w:val="28"/>
+                <w:szCs w:val="28"/>
+              </w:rPr>
+            </w:pPr>
+            <w:r>
+              <w:rPr>
+                <w:sz w:val="28"/>
+                <w:szCs w:val="28"/>
+              </w:rPr>
+              <w:t>Staff Name for filter</w:t>
             </w:r>
           </w:p>
         </w:tc>
@@ -295,61 +329,102 @@
       <w:tr>
         <w:tc>
           <w:tcPr>
-            <w:tcW w:w="828" w:type="dxa"/>
-            <w:vAlign w:val="center"/>
-          </w:tcPr>
-          <w:p>
-            <w:pPr>
-              <w:jc w:val="center"/>
-            </w:pPr>
-            <w:r>
+            <w:tcW w:w="808" w:type="dxa"/>
+            <w:vAlign w:val="center"/>
+          </w:tcPr>
+          <w:p>
+            <w:pPr>
+              <w:jc w:val="center"/>
+              <w:rPr>
+                <w:sz w:val="28"/>
+                <w:szCs w:val="28"/>
+              </w:rPr>
+            </w:pPr>
+            <w:r>
+              <w:rPr>
+                <w:sz w:val="28"/>
+                <w:szCs w:val="28"/>
+              </w:rPr>
               <w:t>2</w:t>
             </w:r>
           </w:p>
         </w:tc>
         <w:tc>
           <w:tcPr>
-            <w:tcW w:w="1849" w:type="dxa"/>
-            <w:vAlign w:val="center"/>
-          </w:tcPr>
-          <w:p>
-            <w:pPr>
-              <w:jc w:val="center"/>
-            </w:pPr>
-            <w:r>
-              <w:t>Author</w:t>
-            </w:r>
-          </w:p>
-        </w:tc>
-        <w:tc>
-          <w:tcPr>
-            <w:tcW w:w="1301" w:type="dxa"/>
-            <w:vAlign w:val="center"/>
-          </w:tcPr>
-          <w:p>
-            <w:pPr>
-              <w:jc w:val="center"/>
-            </w:pPr>
-            <w:r>
+            <w:tcW w:w="1807" w:type="dxa"/>
+            <w:vAlign w:val="center"/>
+          </w:tcPr>
+          <w:p>
+            <w:pPr>
+              <w:jc w:val="center"/>
+              <w:rPr>
+                <w:sz w:val="28"/>
+                <w:szCs w:val="28"/>
+              </w:rPr>
+            </w:pPr>
+            <w:r>
+              <w:rPr>
+                <w:sz w:val="28"/>
+                <w:szCs w:val="28"/>
+              </w:rPr>
+              <w:t>Phone</w:t>
+            </w:r>
+          </w:p>
+        </w:tc>
+        <w:tc>
+          <w:tcPr>
+            <w:tcW w:w="1508" w:type="dxa"/>
+            <w:vAlign w:val="center"/>
+          </w:tcPr>
+          <w:p>
+            <w:pPr>
+              <w:jc w:val="center"/>
+              <w:rPr>
+                <w:sz w:val="28"/>
+                <w:szCs w:val="28"/>
+              </w:rPr>
+            </w:pPr>
+            <w:r>
+              <w:rPr>
+                <w:sz w:val="28"/>
+                <w:szCs w:val="28"/>
+              </w:rPr>
               <w:t>Text Field</w:t>
             </w:r>
           </w:p>
         </w:tc>
         <w:tc>
           <w:tcPr>
-            <w:tcW w:w="1849" w:type="dxa"/>
-            <w:vAlign w:val="center"/>
-          </w:tcPr>
-          <w:p/>
-        </w:tc>
-        <w:tc>
-          <w:tcPr>
-            <w:tcW w:w="3371" w:type="dxa"/>
-            <w:vAlign w:val="center"/>
-          </w:tcPr>
-          <w:p>
-            <w:r>
-              <w:t>Book Author for filter</w:t>
+            <w:tcW w:w="2129" w:type="dxa"/>
+            <w:vAlign w:val="center"/>
+          </w:tcPr>
+          <w:p>
+            <w:pPr>
+              <w:rPr>
+                <w:sz w:val="28"/>
+                <w:szCs w:val="28"/>
+              </w:rPr>
+            </w:pPr>
+          </w:p>
+        </w:tc>
+        <w:tc>
+          <w:tcPr>
+            <w:tcW w:w="3576" w:type="dxa"/>
+            <w:vAlign w:val="center"/>
+          </w:tcPr>
+          <w:p>
+            <w:pPr>
+              <w:rPr>
+                <w:sz w:val="28"/>
+                <w:szCs w:val="28"/>
+              </w:rPr>
+            </w:pPr>
+            <w:r>
+              <w:rPr>
+                <w:sz w:val="28"/>
+                <w:szCs w:val="28"/>
+              </w:rPr>
+              <w:t>Staff Phone for filter</w:t>
             </w:r>
           </w:p>
         </w:tc>
@@ -357,61 +432,102 @@
       <w:tr>
         <w:tc>
           <w:tcPr>
-            <w:tcW w:w="828" w:type="dxa"/>
-            <w:vAlign w:val="center"/>
-          </w:tcPr>
-          <w:p>
-            <w:pPr>
-              <w:jc w:val="center"/>
-            </w:pPr>
-            <w:r>
+            <w:tcW w:w="808" w:type="dxa"/>
+            <w:vAlign w:val="center"/>
+          </w:tcPr>
+          <w:p>
+            <w:pPr>
+              <w:jc w:val="center"/>
+              <w:rPr>
+                <w:sz w:val="28"/>
+                <w:szCs w:val="28"/>
+              </w:rPr>
+            </w:pPr>
+            <w:r>
+              <w:rPr>
+                <w:sz w:val="28"/>
+                <w:szCs w:val="28"/>
+              </w:rPr>
               <w:t>3</w:t>
             </w:r>
           </w:p>
         </w:tc>
         <w:tc>
           <w:tcPr>
-            <w:tcW w:w="1849" w:type="dxa"/>
-            <w:vAlign w:val="center"/>
-          </w:tcPr>
-          <w:p>
-            <w:pPr>
-              <w:jc w:val="center"/>
-            </w:pPr>
-            <w:r>
-              <w:t>Publisher</w:t>
-            </w:r>
-          </w:p>
-        </w:tc>
-        <w:tc>
-          <w:tcPr>
-            <w:tcW w:w="1301" w:type="dxa"/>
-            <w:vAlign w:val="center"/>
-          </w:tcPr>
-          <w:p>
-            <w:pPr>
-              <w:jc w:val="center"/>
-            </w:pPr>
-            <w:r>
+            <w:tcW w:w="1807" w:type="dxa"/>
+            <w:vAlign w:val="center"/>
+          </w:tcPr>
+          <w:p>
+            <w:pPr>
+              <w:jc w:val="center"/>
+              <w:rPr>
+                <w:sz w:val="28"/>
+                <w:szCs w:val="28"/>
+              </w:rPr>
+            </w:pPr>
+            <w:r>
+              <w:rPr>
+                <w:sz w:val="28"/>
+                <w:szCs w:val="28"/>
+              </w:rPr>
+              <w:t>Email</w:t>
+            </w:r>
+          </w:p>
+        </w:tc>
+        <w:tc>
+          <w:tcPr>
+            <w:tcW w:w="1508" w:type="dxa"/>
+            <w:vAlign w:val="center"/>
+          </w:tcPr>
+          <w:p>
+            <w:pPr>
+              <w:jc w:val="center"/>
+              <w:rPr>
+                <w:sz w:val="28"/>
+                <w:szCs w:val="28"/>
+              </w:rPr>
+            </w:pPr>
+            <w:r>
+              <w:rPr>
+                <w:sz w:val="28"/>
+                <w:szCs w:val="28"/>
+              </w:rPr>
               <w:t>Text Field</w:t>
             </w:r>
           </w:p>
         </w:tc>
         <w:tc>
           <w:tcPr>
-            <w:tcW w:w="1849" w:type="dxa"/>
-            <w:vAlign w:val="center"/>
-          </w:tcPr>
-          <w:p/>
-        </w:tc>
-        <w:tc>
-          <w:tcPr>
-            <w:tcW w:w="3371" w:type="dxa"/>
-            <w:vAlign w:val="center"/>
-          </w:tcPr>
-          <w:p>
-            <w:r>
-              <w:t>Book Publisher for filter</w:t>
+            <w:tcW w:w="2129" w:type="dxa"/>
+            <w:vAlign w:val="center"/>
+          </w:tcPr>
+          <w:p>
+            <w:pPr>
+              <w:rPr>
+                <w:sz w:val="28"/>
+                <w:szCs w:val="28"/>
+              </w:rPr>
+            </w:pPr>
+          </w:p>
+        </w:tc>
+        <w:tc>
+          <w:tcPr>
+            <w:tcW w:w="3576" w:type="dxa"/>
+            <w:vAlign w:val="center"/>
+          </w:tcPr>
+          <w:p>
+            <w:pPr>
+              <w:rPr>
+                <w:sz w:val="28"/>
+                <w:szCs w:val="28"/>
+              </w:rPr>
+            </w:pPr>
+            <w:r>
+              <w:rPr>
+                <w:sz w:val="28"/>
+                <w:szCs w:val="28"/>
+              </w:rPr>
+              <w:t>Staff Email for filter</w:t>
             </w:r>
           </w:p>
         </w:tc>
@@ -419,60 +535,101 @@
       <w:tr>
         <w:tc>
           <w:tcPr>
-            <w:tcW w:w="828" w:type="dxa"/>
-            <w:vAlign w:val="center"/>
-          </w:tcPr>
-          <w:p>
-            <w:pPr>
-              <w:jc w:val="center"/>
-            </w:pPr>
-            <w:r>
+            <w:tcW w:w="808" w:type="dxa"/>
+            <w:vAlign w:val="center"/>
+          </w:tcPr>
+          <w:p>
+            <w:pPr>
+              <w:jc w:val="center"/>
+              <w:rPr>
+                <w:sz w:val="28"/>
+                <w:szCs w:val="28"/>
+              </w:rPr>
+            </w:pPr>
+            <w:r>
+              <w:rPr>
+                <w:sz w:val="28"/>
+                <w:szCs w:val="28"/>
+              </w:rPr>
               <w:t>4</w:t>
             </w:r>
           </w:p>
         </w:tc>
         <w:tc>
           <w:tcPr>
-            <w:tcW w:w="1849" w:type="dxa"/>
-            <w:vAlign w:val="center"/>
-          </w:tcPr>
-          <w:p>
-            <w:pPr>
-              <w:jc w:val="center"/>
-            </w:pPr>
-            <w:r>
+            <w:tcW w:w="1807" w:type="dxa"/>
+            <w:vAlign w:val="center"/>
+          </w:tcPr>
+          <w:p>
+            <w:pPr>
+              <w:jc w:val="center"/>
+              <w:rPr>
+                <w:sz w:val="28"/>
+                <w:szCs w:val="28"/>
+              </w:rPr>
+            </w:pPr>
+            <w:r>
+              <w:rPr>
+                <w:sz w:val="28"/>
+                <w:szCs w:val="28"/>
+              </w:rPr>
               <w:t>Status</w:t>
             </w:r>
           </w:p>
         </w:tc>
         <w:tc>
           <w:tcPr>
-            <w:tcW w:w="1301" w:type="dxa"/>
-            <w:vAlign w:val="center"/>
-          </w:tcPr>
-          <w:p>
-            <w:pPr>
-              <w:jc w:val="center"/>
-            </w:pPr>
-            <w:r>
+            <w:tcW w:w="1508" w:type="dxa"/>
+            <w:vAlign w:val="center"/>
+          </w:tcPr>
+          <w:p>
+            <w:pPr>
+              <w:jc w:val="center"/>
+              <w:rPr>
+                <w:sz w:val="28"/>
+                <w:szCs w:val="28"/>
+              </w:rPr>
+            </w:pPr>
+            <w:r>
+              <w:rPr>
+                <w:sz w:val="28"/>
+                <w:szCs w:val="28"/>
+              </w:rPr>
               <w:t>Text Field</w:t>
             </w:r>
           </w:p>
         </w:tc>
         <w:tc>
           <w:tcPr>
-            <w:tcW w:w="1849" w:type="dxa"/>
-            <w:vAlign w:val="center"/>
-          </w:tcPr>
-          <w:p/>
-        </w:tc>
-        <w:tc>
-          <w:tcPr>
-            <w:tcW w:w="3371" w:type="dxa"/>
-            <w:vAlign w:val="center"/>
-          </w:tcPr>
-          <w:p>
-            <w:r>
+            <w:tcW w:w="2129" w:type="dxa"/>
+            <w:vAlign w:val="center"/>
+          </w:tcPr>
+          <w:p>
+            <w:pPr>
+              <w:rPr>
+                <w:sz w:val="28"/>
+                <w:szCs w:val="28"/>
+              </w:rPr>
+            </w:pPr>
+          </w:p>
+        </w:tc>
+        <w:tc>
+          <w:tcPr>
+            <w:tcW w:w="3576" w:type="dxa"/>
+            <w:vAlign w:val="center"/>
+          </w:tcPr>
+          <w:p>
+            <w:pPr>
+              <w:rPr>
+                <w:sz w:val="28"/>
+                <w:szCs w:val="28"/>
+              </w:rPr>
+            </w:pPr>
+            <w:r>
+              <w:rPr>
+                <w:sz w:val="28"/>
+                <w:szCs w:val="28"/>
+              </w:rPr>
               <w:t>Book Status for filter</w:t>
             </w:r>
           </w:p>
@@ -481,61 +638,102 @@
       <w:tr>
         <w:tc>
           <w:tcPr>
-            <w:tcW w:w="828" w:type="dxa"/>
-            <w:vAlign w:val="center"/>
-          </w:tcPr>
-          <w:p>
-            <w:pPr>
-              <w:jc w:val="center"/>
-            </w:pPr>
-            <w:r>
+            <w:tcW w:w="808" w:type="dxa"/>
+            <w:vAlign w:val="center"/>
+          </w:tcPr>
+          <w:p>
+            <w:pPr>
+              <w:jc w:val="center"/>
+              <w:rPr>
+                <w:sz w:val="28"/>
+                <w:szCs w:val="28"/>
+              </w:rPr>
+            </w:pPr>
+            <w:r>
+              <w:rPr>
+                <w:sz w:val="28"/>
+                <w:szCs w:val="28"/>
+              </w:rPr>
               <w:t>5</w:t>
             </w:r>
           </w:p>
         </w:tc>
         <w:tc>
           <w:tcPr>
-            <w:tcW w:w="1849" w:type="dxa"/>
-            <w:vAlign w:val="center"/>
-          </w:tcPr>
-          <w:p>
-            <w:pPr>
-              <w:jc w:val="center"/>
-            </w:pPr>
-            <w:r>
+            <w:tcW w:w="1807" w:type="dxa"/>
+            <w:vAlign w:val="center"/>
+          </w:tcPr>
+          <w:p>
+            <w:pPr>
+              <w:jc w:val="center"/>
+              <w:rPr>
+                <w:sz w:val="28"/>
+                <w:szCs w:val="28"/>
+              </w:rPr>
+            </w:pPr>
+            <w:r>
+              <w:rPr>
+                <w:sz w:val="28"/>
+                <w:szCs w:val="28"/>
+              </w:rPr>
               <w:t>Search Button</w:t>
             </w:r>
           </w:p>
         </w:tc>
         <w:tc>
           <w:tcPr>
-            <w:tcW w:w="1301" w:type="dxa"/>
-            <w:vAlign w:val="center"/>
-          </w:tcPr>
-          <w:p>
-            <w:pPr>
-              <w:jc w:val="center"/>
-            </w:pPr>
-            <w:r>
+            <w:tcW w:w="1508" w:type="dxa"/>
+            <w:vAlign w:val="center"/>
+          </w:tcPr>
+          <w:p>
+            <w:pPr>
+              <w:jc w:val="center"/>
+              <w:rPr>
+                <w:sz w:val="28"/>
+                <w:szCs w:val="28"/>
+              </w:rPr>
+            </w:pPr>
+            <w:r>
+              <w:rPr>
+                <w:sz w:val="28"/>
+                <w:szCs w:val="28"/>
+              </w:rPr>
               <w:t>Button</w:t>
             </w:r>
           </w:p>
         </w:tc>
         <w:tc>
           <w:tcPr>
-            <w:tcW w:w="1849" w:type="dxa"/>
-            <w:vAlign w:val="center"/>
-          </w:tcPr>
-          <w:p/>
-        </w:tc>
-        <w:tc>
-          <w:tcPr>
-            <w:tcW w:w="3371" w:type="dxa"/>
-            <w:vAlign w:val="center"/>
-          </w:tcPr>
-          <w:p>
-            <w:r>
-              <w:t>Display search result at list Book below</w:t>
+            <w:tcW w:w="2129" w:type="dxa"/>
+            <w:vAlign w:val="center"/>
+          </w:tcPr>
+          <w:p>
+            <w:pPr>
+              <w:rPr>
+                <w:sz w:val="28"/>
+                <w:szCs w:val="28"/>
+              </w:rPr>
+            </w:pPr>
+          </w:p>
+        </w:tc>
+        <w:tc>
+          <w:tcPr>
+            <w:tcW w:w="3576" w:type="dxa"/>
+            <w:vAlign w:val="center"/>
+          </w:tcPr>
+          <w:p>
+            <w:pPr>
+              <w:rPr>
+                <w:sz w:val="28"/>
+                <w:szCs w:val="28"/>
+              </w:rPr>
+            </w:pPr>
+            <w:r>
+              <w:rPr>
+                <w:sz w:val="28"/>
+                <w:szCs w:val="28"/>
+              </w:rPr>
+              <w:t>Display search result at list Staff below</w:t>
             </w:r>
           </w:p>
         </w:tc>
@@ -543,61 +741,102 @@
       <w:tr>
         <w:tc>
           <w:tcPr>
-            <w:tcW w:w="828" w:type="dxa"/>
-            <w:vAlign w:val="center"/>
-          </w:tcPr>
-          <w:p>
-            <w:pPr>
-              <w:jc w:val="center"/>
-            </w:pPr>
-            <w:r>
+            <w:tcW w:w="808" w:type="dxa"/>
+            <w:vAlign w:val="center"/>
+          </w:tcPr>
+          <w:p>
+            <w:pPr>
+              <w:jc w:val="center"/>
+              <w:rPr>
+                <w:sz w:val="28"/>
+                <w:szCs w:val="28"/>
+              </w:rPr>
+            </w:pPr>
+            <w:r>
+              <w:rPr>
+                <w:sz w:val="28"/>
+                <w:szCs w:val="28"/>
+              </w:rPr>
               <w:t>6</w:t>
             </w:r>
           </w:p>
         </w:tc>
         <w:tc>
           <w:tcPr>
-            <w:tcW w:w="1849" w:type="dxa"/>
-            <w:vAlign w:val="center"/>
-          </w:tcPr>
-          <w:p>
-            <w:pPr>
-              <w:jc w:val="center"/>
-            </w:pPr>
-            <w:r>
-              <w:t>Category list</w:t>
-            </w:r>
-          </w:p>
-        </w:tc>
-        <w:tc>
-          <w:tcPr>
-            <w:tcW w:w="1301" w:type="dxa"/>
-            <w:vAlign w:val="center"/>
-          </w:tcPr>
-          <w:p>
-            <w:pPr>
-              <w:jc w:val="center"/>
-            </w:pPr>
-            <w:r>
-              <w:t>Tree</w:t>
-            </w:r>
-          </w:p>
-        </w:tc>
-        <w:tc>
-          <w:tcPr>
-            <w:tcW w:w="1849" w:type="dxa"/>
-            <w:vAlign w:val="center"/>
-          </w:tcPr>
-          <w:p/>
-        </w:tc>
-        <w:tc>
-          <w:tcPr>
-            <w:tcW w:w="3371" w:type="dxa"/>
-            <w:vAlign w:val="center"/>
-          </w:tcPr>
-          <w:p>
-            <w:r>
-              <w:t>Display all Category of Book</w:t>
+            <w:tcW w:w="1807" w:type="dxa"/>
+            <w:vAlign w:val="center"/>
+          </w:tcPr>
+          <w:p>
+            <w:pPr>
+              <w:jc w:val="center"/>
+              <w:rPr>
+                <w:sz w:val="28"/>
+                <w:szCs w:val="28"/>
+              </w:rPr>
+            </w:pPr>
+            <w:r>
+              <w:rPr>
+                <w:sz w:val="28"/>
+                <w:szCs w:val="28"/>
+              </w:rPr>
+              <w:t xml:space="preserve">New Member </w:t>
+            </w:r>
+          </w:p>
+        </w:tc>
+        <w:tc>
+          <w:tcPr>
+            <w:tcW w:w="1508" w:type="dxa"/>
+            <w:vAlign w:val="center"/>
+          </w:tcPr>
+          <w:p>
+            <w:pPr>
+              <w:jc w:val="center"/>
+              <w:rPr>
+                <w:sz w:val="28"/>
+                <w:szCs w:val="28"/>
+              </w:rPr>
+            </w:pPr>
+            <w:r>
+              <w:rPr>
+                <w:sz w:val="28"/>
+                <w:szCs w:val="28"/>
+              </w:rPr>
+              <w:t>Button</w:t>
+            </w:r>
+          </w:p>
+        </w:tc>
+        <w:tc>
+          <w:tcPr>
+            <w:tcW w:w="2129" w:type="dxa"/>
+            <w:vAlign w:val="center"/>
+          </w:tcPr>
+          <w:p>
+            <w:pPr>
+              <w:rPr>
+                <w:sz w:val="28"/>
+                <w:szCs w:val="28"/>
+              </w:rPr>
+            </w:pPr>
+          </w:p>
+        </w:tc>
+        <w:tc>
+          <w:tcPr>
+            <w:tcW w:w="3576" w:type="dxa"/>
+            <w:vAlign w:val="center"/>
+          </w:tcPr>
+          <w:p>
+            <w:pPr>
+              <w:rPr>
+                <w:sz w:val="28"/>
+                <w:szCs w:val="28"/>
+              </w:rPr>
+            </w:pPr>
+            <w:r>
+              <w:rPr>
+                <w:sz w:val="28"/>
+                <w:szCs w:val="28"/>
+              </w:rPr>
+              <w:t xml:space="preserve">Add new Member(admin Role only) </w:t>
             </w:r>
           </w:p>
         </w:tc>
@@ -605,61 +844,102 @@
       <w:tr>
         <w:tc>
           <w:tcPr>
-            <w:tcW w:w="828" w:type="dxa"/>
-            <w:vAlign w:val="center"/>
-          </w:tcPr>
-          <w:p>
-            <w:pPr>
-              <w:jc w:val="center"/>
-            </w:pPr>
-            <w:r>
+            <w:tcW w:w="808" w:type="dxa"/>
+            <w:vAlign w:val="center"/>
+          </w:tcPr>
+          <w:p>
+            <w:pPr>
+              <w:jc w:val="center"/>
+              <w:rPr>
+                <w:sz w:val="28"/>
+                <w:szCs w:val="28"/>
+              </w:rPr>
+            </w:pPr>
+            <w:r>
+              <w:rPr>
+                <w:sz w:val="28"/>
+                <w:szCs w:val="28"/>
+              </w:rPr>
               <w:t>7</w:t>
             </w:r>
           </w:p>
         </w:tc>
         <w:tc>
           <w:tcPr>
-            <w:tcW w:w="1849" w:type="dxa"/>
-            <w:vAlign w:val="center"/>
-          </w:tcPr>
-          <w:p>
-            <w:pPr>
-              <w:jc w:val="center"/>
-            </w:pPr>
-            <w:r>
-              <w:t>Add Category</w:t>
-            </w:r>
-          </w:p>
-        </w:tc>
-        <w:tc>
-          <w:tcPr>
-            <w:tcW w:w="1301" w:type="dxa"/>
-            <w:vAlign w:val="center"/>
-          </w:tcPr>
-          <w:p>
-            <w:pPr>
-              <w:jc w:val="center"/>
-            </w:pPr>
-            <w:r>
-              <w:t>Button</w:t>
-            </w:r>
-          </w:p>
-        </w:tc>
-        <w:tc>
-          <w:tcPr>
-            <w:tcW w:w="1849" w:type="dxa"/>
-            <w:vAlign w:val="center"/>
-          </w:tcPr>
-          <w:p/>
-        </w:tc>
-        <w:tc>
-          <w:tcPr>
-            <w:tcW w:w="3371" w:type="dxa"/>
-            <w:vAlign w:val="center"/>
-          </w:tcPr>
-          <w:p>
-            <w:r>
-              <w:t>Load Add Category Form (admin Role only)</w:t>
+            <w:tcW w:w="1807" w:type="dxa"/>
+            <w:vAlign w:val="center"/>
+          </w:tcPr>
+          <w:p>
+            <w:pPr>
+              <w:jc w:val="center"/>
+              <w:rPr>
+                <w:sz w:val="28"/>
+                <w:szCs w:val="28"/>
+              </w:rPr>
+            </w:pPr>
+            <w:r>
+              <w:rPr>
+                <w:sz w:val="28"/>
+                <w:szCs w:val="28"/>
+              </w:rPr>
+              <w:t>Staff List</w:t>
+            </w:r>
+          </w:p>
+        </w:tc>
+        <w:tc>
+          <w:tcPr>
+            <w:tcW w:w="1508" w:type="dxa"/>
+            <w:vAlign w:val="center"/>
+          </w:tcPr>
+          <w:p>
+            <w:pPr>
+              <w:jc w:val="center"/>
+              <w:rPr>
+                <w:sz w:val="28"/>
+                <w:szCs w:val="28"/>
+              </w:rPr>
+            </w:pPr>
+            <w:r>
+              <w:rPr>
+                <w:sz w:val="28"/>
+                <w:szCs w:val="28"/>
+              </w:rPr>
+              <w:t>Table</w:t>
+            </w:r>
+          </w:p>
+        </w:tc>
+        <w:tc>
+          <w:tcPr>
+            <w:tcW w:w="2129" w:type="dxa"/>
+            <w:vAlign w:val="center"/>
+          </w:tcPr>
+          <w:p>
+            <w:pPr>
+              <w:rPr>
+                <w:sz w:val="28"/>
+                <w:szCs w:val="28"/>
+              </w:rPr>
+            </w:pPr>
+          </w:p>
+        </w:tc>
+        <w:tc>
+          <w:tcPr>
+            <w:tcW w:w="3576" w:type="dxa"/>
+            <w:vAlign w:val="center"/>
+          </w:tcPr>
+          <w:p>
+            <w:pPr>
+              <w:rPr>
+                <w:sz w:val="28"/>
+                <w:szCs w:val="28"/>
+              </w:rPr>
+            </w:pPr>
+            <w:r>
+              <w:rPr>
+                <w:sz w:val="28"/>
+                <w:szCs w:val="28"/>
+              </w:rPr>
+              <w:t>Display list of Staff</w:t>
             </w:r>
           </w:p>
         </w:tc>
@@ -667,61 +947,102 @@
       <w:tr>
         <w:tc>
           <w:tcPr>
-            <w:tcW w:w="828" w:type="dxa"/>
-            <w:vAlign w:val="center"/>
-          </w:tcPr>
-          <w:p>
-            <w:pPr>
-              <w:jc w:val="center"/>
-            </w:pPr>
-            <w:r>
+            <w:tcW w:w="808" w:type="dxa"/>
+            <w:vAlign w:val="center"/>
+          </w:tcPr>
+          <w:p>
+            <w:pPr>
+              <w:jc w:val="center"/>
+              <w:rPr>
+                <w:sz w:val="28"/>
+                <w:szCs w:val="28"/>
+              </w:rPr>
+            </w:pPr>
+            <w:r>
+              <w:rPr>
+                <w:sz w:val="28"/>
+                <w:szCs w:val="28"/>
+              </w:rPr>
               <w:t>8</w:t>
             </w:r>
           </w:p>
         </w:tc>
         <w:tc>
           <w:tcPr>
-            <w:tcW w:w="1849" w:type="dxa"/>
-            <w:vAlign w:val="center"/>
-          </w:tcPr>
-          <w:p>
-            <w:pPr>
-              <w:jc w:val="center"/>
-            </w:pPr>
-            <w:r>
-              <w:t>New Book</w:t>
-            </w:r>
-          </w:p>
-        </w:tc>
-        <w:tc>
-          <w:tcPr>
-            <w:tcW w:w="1301" w:type="dxa"/>
-            <w:vAlign w:val="center"/>
-          </w:tcPr>
-          <w:p>
-            <w:pPr>
-              <w:jc w:val="center"/>
-            </w:pPr>
-            <w:r>
+            <w:tcW w:w="1807" w:type="dxa"/>
+            <w:vAlign w:val="center"/>
+          </w:tcPr>
+          <w:p>
+            <w:pPr>
+              <w:jc w:val="center"/>
+              <w:rPr>
+                <w:sz w:val="28"/>
+                <w:szCs w:val="28"/>
+              </w:rPr>
+            </w:pPr>
+            <w:r>
+              <w:rPr>
+                <w:sz w:val="28"/>
+                <w:szCs w:val="28"/>
+              </w:rPr>
+              <w:t>First</w:t>
+            </w:r>
+          </w:p>
+        </w:tc>
+        <w:tc>
+          <w:tcPr>
+            <w:tcW w:w="1508" w:type="dxa"/>
+            <w:vAlign w:val="center"/>
+          </w:tcPr>
+          <w:p>
+            <w:pPr>
+              <w:jc w:val="center"/>
+              <w:rPr>
+                <w:sz w:val="28"/>
+                <w:szCs w:val="28"/>
+              </w:rPr>
+            </w:pPr>
+            <w:r>
+              <w:rPr>
+                <w:sz w:val="28"/>
+                <w:szCs w:val="28"/>
+              </w:rPr>
               <w:t>Button</w:t>
             </w:r>
           </w:p>
         </w:tc>
         <w:tc>
           <w:tcPr>
-            <w:tcW w:w="1849" w:type="dxa"/>
-            <w:vAlign w:val="center"/>
-          </w:tcPr>
-          <w:p/>
-        </w:tc>
-        <w:tc>
-          <w:tcPr>
-            <w:tcW w:w="3371" w:type="dxa"/>
-            <w:vAlign w:val="center"/>
-          </w:tcPr>
-          <w:p>
-            <w:r>
-              <w:t>Load Add Book Form</w:t>
+            <w:tcW w:w="2129" w:type="dxa"/>
+            <w:vAlign w:val="center"/>
+          </w:tcPr>
+          <w:p>
+            <w:pPr>
+              <w:rPr>
+                <w:sz w:val="28"/>
+                <w:szCs w:val="28"/>
+              </w:rPr>
+            </w:pPr>
+          </w:p>
+        </w:tc>
+        <w:tc>
+          <w:tcPr>
+            <w:tcW w:w="3576" w:type="dxa"/>
+            <w:vAlign w:val="center"/>
+          </w:tcPr>
+          <w:p>
+            <w:pPr>
+              <w:rPr>
+                <w:sz w:val="28"/>
+                <w:szCs w:val="28"/>
+              </w:rPr>
+            </w:pPr>
+            <w:r>
+              <w:rPr>
+                <w:sz w:val="28"/>
+                <w:szCs w:val="28"/>
+              </w:rPr>
+              <w:t>Go to the first page</w:t>
             </w:r>
           </w:p>
         </w:tc>
@@ -729,61 +1050,102 @@
       <w:tr>
         <w:tc>
           <w:tcPr>
-            <w:tcW w:w="828" w:type="dxa"/>
-            <w:vAlign w:val="center"/>
-          </w:tcPr>
-          <w:p>
-            <w:pPr>
-              <w:jc w:val="center"/>
-            </w:pPr>
-            <w:r>
+            <w:tcW w:w="808" w:type="dxa"/>
+            <w:vAlign w:val="center"/>
+          </w:tcPr>
+          <w:p>
+            <w:pPr>
+              <w:jc w:val="center"/>
+              <w:rPr>
+                <w:sz w:val="28"/>
+                <w:szCs w:val="28"/>
+              </w:rPr>
+            </w:pPr>
+            <w:r>
+              <w:rPr>
+                <w:sz w:val="28"/>
+                <w:szCs w:val="28"/>
+              </w:rPr>
               <w:t>9</w:t>
             </w:r>
           </w:p>
         </w:tc>
         <w:tc>
           <w:tcPr>
-            <w:tcW w:w="1849" w:type="dxa"/>
-            <w:vAlign w:val="center"/>
-          </w:tcPr>
-          <w:p>
-            <w:pPr>
-              <w:jc w:val="center"/>
-            </w:pPr>
-            <w:r>
-              <w:t>Book List</w:t>
-            </w:r>
-          </w:p>
-        </w:tc>
-        <w:tc>
-          <w:tcPr>
-            <w:tcW w:w="1301" w:type="dxa"/>
-            <w:vAlign w:val="center"/>
-          </w:tcPr>
-          <w:p>
-            <w:pPr>
-              <w:jc w:val="center"/>
-            </w:pPr>
-            <w:r>
-              <w:t>Table</w:t>
-            </w:r>
-          </w:p>
-        </w:tc>
-        <w:tc>
-          <w:tcPr>
-            <w:tcW w:w="1849" w:type="dxa"/>
-            <w:vAlign w:val="center"/>
-          </w:tcPr>
-          <w:p/>
-        </w:tc>
-        <w:tc>
-          <w:tcPr>
-            <w:tcW w:w="3371" w:type="dxa"/>
-            <w:vAlign w:val="center"/>
-          </w:tcPr>
-          <w:p>
-            <w:r>
-              <w:t>Display list of Book</w:t>
+            <w:tcW w:w="1807" w:type="dxa"/>
+            <w:vAlign w:val="center"/>
+          </w:tcPr>
+          <w:p>
+            <w:pPr>
+              <w:jc w:val="center"/>
+              <w:rPr>
+                <w:sz w:val="28"/>
+                <w:szCs w:val="28"/>
+              </w:rPr>
+            </w:pPr>
+            <w:r>
+              <w:rPr>
+                <w:sz w:val="28"/>
+                <w:szCs w:val="28"/>
+              </w:rPr>
+              <w:t>Previous</w:t>
+            </w:r>
+          </w:p>
+        </w:tc>
+        <w:tc>
+          <w:tcPr>
+            <w:tcW w:w="1508" w:type="dxa"/>
+            <w:vAlign w:val="center"/>
+          </w:tcPr>
+          <w:p>
+            <w:pPr>
+              <w:jc w:val="center"/>
+              <w:rPr>
+                <w:sz w:val="28"/>
+                <w:szCs w:val="28"/>
+              </w:rPr>
+            </w:pPr>
+            <w:r>
+              <w:rPr>
+                <w:sz w:val="28"/>
+                <w:szCs w:val="28"/>
+              </w:rPr>
+              <w:t>Button</w:t>
+            </w:r>
+          </w:p>
+        </w:tc>
+        <w:tc>
+          <w:tcPr>
+            <w:tcW w:w="2129" w:type="dxa"/>
+            <w:vAlign w:val="center"/>
+          </w:tcPr>
+          <w:p>
+            <w:pPr>
+              <w:rPr>
+                <w:sz w:val="28"/>
+                <w:szCs w:val="28"/>
+              </w:rPr>
+            </w:pPr>
+          </w:p>
+        </w:tc>
+        <w:tc>
+          <w:tcPr>
+            <w:tcW w:w="3576" w:type="dxa"/>
+            <w:vAlign w:val="center"/>
+          </w:tcPr>
+          <w:p>
+            <w:pPr>
+              <w:rPr>
+                <w:sz w:val="28"/>
+                <w:szCs w:val="28"/>
+              </w:rPr>
+            </w:pPr>
+            <w:r>
+              <w:rPr>
+                <w:sz w:val="28"/>
+                <w:szCs w:val="28"/>
+              </w:rPr>
+              <w:t>Go to the previous page</w:t>
             </w:r>
           </w:p>
         </w:tc>
@@ -791,61 +1153,102 @@
       <w:tr>
         <w:tc>
           <w:tcPr>
-            <w:tcW w:w="828" w:type="dxa"/>
-            <w:vAlign w:val="center"/>
-          </w:tcPr>
-          <w:p>
-            <w:pPr>
-              <w:jc w:val="center"/>
-            </w:pPr>
-            <w:r>
+            <w:tcW w:w="808" w:type="dxa"/>
+            <w:vAlign w:val="center"/>
+          </w:tcPr>
+          <w:p>
+            <w:pPr>
+              <w:jc w:val="center"/>
+              <w:rPr>
+                <w:sz w:val="28"/>
+                <w:szCs w:val="28"/>
+              </w:rPr>
+            </w:pPr>
+            <w:r>
+              <w:rPr>
+                <w:sz w:val="28"/>
+                <w:szCs w:val="28"/>
+              </w:rPr>
               <w:t>10</w:t>
             </w:r>
           </w:p>
         </w:tc>
         <w:tc>
           <w:tcPr>
-            <w:tcW w:w="1849" w:type="dxa"/>
-            <w:vAlign w:val="center"/>
-          </w:tcPr>
-          <w:p>
-            <w:pPr>
-              <w:jc w:val="center"/>
-            </w:pPr>
-            <w:r>
-              <w:t>First</w:t>
-            </w:r>
-          </w:p>
-        </w:tc>
-        <w:tc>
-          <w:tcPr>
-            <w:tcW w:w="1301" w:type="dxa"/>
-            <w:vAlign w:val="center"/>
-          </w:tcPr>
-          <w:p>
-            <w:pPr>
-              <w:jc w:val="center"/>
-            </w:pPr>
-            <w:r>
+            <w:tcW w:w="1807" w:type="dxa"/>
+            <w:vAlign w:val="center"/>
+          </w:tcPr>
+          <w:p>
+            <w:pPr>
+              <w:jc w:val="center"/>
+              <w:rPr>
+                <w:sz w:val="28"/>
+                <w:szCs w:val="28"/>
+              </w:rPr>
+            </w:pPr>
+            <w:r>
+              <w:rPr>
+                <w:sz w:val="28"/>
+                <w:szCs w:val="28"/>
+              </w:rPr>
+              <w:t>Next</w:t>
+            </w:r>
+          </w:p>
+        </w:tc>
+        <w:tc>
+          <w:tcPr>
+            <w:tcW w:w="1508" w:type="dxa"/>
+            <w:vAlign w:val="center"/>
+          </w:tcPr>
+          <w:p>
+            <w:pPr>
+              <w:jc w:val="center"/>
+              <w:rPr>
+                <w:sz w:val="28"/>
+                <w:szCs w:val="28"/>
+              </w:rPr>
+            </w:pPr>
+            <w:r>
+              <w:rPr>
+                <w:sz w:val="28"/>
+                <w:szCs w:val="28"/>
+              </w:rPr>
               <w:t>Button</w:t>
             </w:r>
           </w:p>
         </w:tc>
         <w:tc>
           <w:tcPr>
-            <w:tcW w:w="1849" w:type="dxa"/>
-            <w:vAlign w:val="center"/>
-          </w:tcPr>
-          <w:p/>
-        </w:tc>
-        <w:tc>
-          <w:tcPr>
-            <w:tcW w:w="3371" w:type="dxa"/>
-            <w:vAlign w:val="center"/>
-          </w:tcPr>
-          <w:p>
-            <w:r>
-              <w:t>Go to the First Page</w:t>
+            <w:tcW w:w="2129" w:type="dxa"/>
+            <w:vAlign w:val="center"/>
+          </w:tcPr>
+          <w:p>
+            <w:pPr>
+              <w:rPr>
+                <w:sz w:val="28"/>
+                <w:szCs w:val="28"/>
+              </w:rPr>
+            </w:pPr>
+          </w:p>
+        </w:tc>
+        <w:tc>
+          <w:tcPr>
+            <w:tcW w:w="3576" w:type="dxa"/>
+            <w:vAlign w:val="center"/>
+          </w:tcPr>
+          <w:p>
+            <w:pPr>
+              <w:rPr>
+                <w:sz w:val="28"/>
+                <w:szCs w:val="28"/>
+              </w:rPr>
+            </w:pPr>
+            <w:r>
+              <w:rPr>
+                <w:sz w:val="28"/>
+                <w:szCs w:val="28"/>
+              </w:rPr>
+              <w:t>Go to the next page</w:t>
             </w:r>
           </w:p>
         </w:tc>
@@ -853,61 +1256,102 @@
       <w:tr>
         <w:tc>
           <w:tcPr>
-            <w:tcW w:w="828" w:type="dxa"/>
-            <w:vAlign w:val="center"/>
-          </w:tcPr>
-          <w:p>
-            <w:pPr>
-              <w:jc w:val="center"/>
-            </w:pPr>
-            <w:r>
+            <w:tcW w:w="808" w:type="dxa"/>
+            <w:vAlign w:val="center"/>
+          </w:tcPr>
+          <w:p>
+            <w:pPr>
+              <w:jc w:val="center"/>
+              <w:rPr>
+                <w:sz w:val="28"/>
+                <w:szCs w:val="28"/>
+              </w:rPr>
+            </w:pPr>
+            <w:r>
+              <w:rPr>
+                <w:sz w:val="28"/>
+                <w:szCs w:val="28"/>
+              </w:rPr>
               <w:t>11</w:t>
             </w:r>
           </w:p>
         </w:tc>
         <w:tc>
           <w:tcPr>
-            <w:tcW w:w="1849" w:type="dxa"/>
-            <w:vAlign w:val="center"/>
-          </w:tcPr>
-          <w:p>
-            <w:pPr>
-              <w:jc w:val="center"/>
-            </w:pPr>
-            <w:r>
-              <w:t>Previous</w:t>
-            </w:r>
-          </w:p>
-        </w:tc>
-        <w:tc>
-          <w:tcPr>
-            <w:tcW w:w="1301" w:type="dxa"/>
-            <w:vAlign w:val="center"/>
-          </w:tcPr>
-          <w:p>
-            <w:pPr>
-              <w:jc w:val="center"/>
-            </w:pPr>
-            <w:r>
+            <w:tcW w:w="1807" w:type="dxa"/>
+            <w:vAlign w:val="center"/>
+          </w:tcPr>
+          <w:p>
+            <w:pPr>
+              <w:jc w:val="center"/>
+              <w:rPr>
+                <w:sz w:val="28"/>
+                <w:szCs w:val="28"/>
+              </w:rPr>
+            </w:pPr>
+            <w:r>
+              <w:rPr>
+                <w:sz w:val="28"/>
+                <w:szCs w:val="28"/>
+              </w:rPr>
+              <w:t>Last</w:t>
+            </w:r>
+          </w:p>
+        </w:tc>
+        <w:tc>
+          <w:tcPr>
+            <w:tcW w:w="1508" w:type="dxa"/>
+            <w:vAlign w:val="center"/>
+          </w:tcPr>
+          <w:p>
+            <w:pPr>
+              <w:jc w:val="center"/>
+              <w:rPr>
+                <w:sz w:val="28"/>
+                <w:szCs w:val="28"/>
+              </w:rPr>
+            </w:pPr>
+            <w:r>
+              <w:rPr>
+                <w:sz w:val="28"/>
+                <w:szCs w:val="28"/>
+              </w:rPr>
               <w:t>Button</w:t>
             </w:r>
           </w:p>
         </w:tc>
         <w:tc>
           <w:tcPr>
-            <w:tcW w:w="1849" w:type="dxa"/>
-            <w:vAlign w:val="center"/>
-          </w:tcPr>
-          <w:p/>
-        </w:tc>
-        <w:tc>
-          <w:tcPr>
-            <w:tcW w:w="3371" w:type="dxa"/>
-            <w:vAlign w:val="center"/>
-          </w:tcPr>
-          <w:p>
-            <w:r>
-              <w:t>Go to Previous Page</w:t>
+            <w:tcW w:w="2129" w:type="dxa"/>
+            <w:vAlign w:val="center"/>
+          </w:tcPr>
+          <w:p>
+            <w:pPr>
+              <w:rPr>
+                <w:sz w:val="28"/>
+                <w:szCs w:val="28"/>
+              </w:rPr>
+            </w:pPr>
+          </w:p>
+        </w:tc>
+        <w:tc>
+          <w:tcPr>
+            <w:tcW w:w="3576" w:type="dxa"/>
+            <w:vAlign w:val="center"/>
+          </w:tcPr>
+          <w:p>
+            <w:pPr>
+              <w:rPr>
+                <w:sz w:val="28"/>
+                <w:szCs w:val="28"/>
+              </w:rPr>
+            </w:pPr>
+            <w:r>
+              <w:rPr>
+                <w:sz w:val="28"/>
+                <w:szCs w:val="28"/>
+              </w:rPr>
+              <w:t>Go to the last page</w:t>
             </w:r>
           </w:p>
         </w:tc>
@@ -915,61 +1359,123 @@
       <w:tr>
         <w:tc>
           <w:tcPr>
-            <w:tcW w:w="828" w:type="dxa"/>
-            <w:vAlign w:val="center"/>
-          </w:tcPr>
-          <w:p>
-            <w:pPr>
-              <w:jc w:val="center"/>
-            </w:pPr>
-            <w:r>
+            <w:tcW w:w="808" w:type="dxa"/>
+            <w:vAlign w:val="center"/>
+          </w:tcPr>
+          <w:p>
+            <w:pPr>
+              <w:jc w:val="center"/>
+              <w:rPr>
+                <w:sz w:val="28"/>
+                <w:szCs w:val="28"/>
+              </w:rPr>
+            </w:pPr>
+            <w:r>
+              <w:rPr>
+                <w:sz w:val="28"/>
+                <w:szCs w:val="28"/>
+              </w:rPr>
               <w:t>12</w:t>
             </w:r>
           </w:p>
         </w:tc>
         <w:tc>
           <w:tcPr>
-            <w:tcW w:w="1849" w:type="dxa"/>
-            <w:vAlign w:val="center"/>
-          </w:tcPr>
-          <w:p>
-            <w:pPr>
-              <w:jc w:val="center"/>
-            </w:pPr>
-            <w:r>
-              <w:t>Next</w:t>
-            </w:r>
-          </w:p>
-        </w:tc>
-        <w:tc>
-          <w:tcPr>
-            <w:tcW w:w="1301" w:type="dxa"/>
-            <w:vAlign w:val="center"/>
-          </w:tcPr>
-          <w:p>
-            <w:pPr>
-              <w:jc w:val="center"/>
-            </w:pPr>
-            <w:r>
-              <w:t>Button</w:t>
-            </w:r>
-          </w:p>
-        </w:tc>
-        <w:tc>
-          <w:tcPr>
-            <w:tcW w:w="1849" w:type="dxa"/>
-            <w:vAlign w:val="center"/>
-          </w:tcPr>
-          <w:p/>
-        </w:tc>
-        <w:tc>
-          <w:tcPr>
-            <w:tcW w:w="3371" w:type="dxa"/>
-            <w:vAlign w:val="center"/>
-          </w:tcPr>
-          <w:p>
-            <w:r>
-              <w:t>Go to Next Page</w:t>
+            <w:tcW w:w="1807" w:type="dxa"/>
+            <w:vAlign w:val="center"/>
+          </w:tcPr>
+          <w:p>
+            <w:pPr>
+              <w:jc w:val="center"/>
+              <w:rPr>
+                <w:sz w:val="28"/>
+                <w:szCs w:val="28"/>
+              </w:rPr>
+            </w:pPr>
+            <w:r>
+              <w:rPr>
+                <w:sz w:val="28"/>
+                <w:szCs w:val="28"/>
+              </w:rPr>
+              <w:t>Cover image</w:t>
+            </w:r>
+          </w:p>
+        </w:tc>
+        <w:tc>
+          <w:tcPr>
+            <w:tcW w:w="1508" w:type="dxa"/>
+            <w:vAlign w:val="center"/>
+          </w:tcPr>
+          <w:p>
+            <w:pPr>
+              <w:jc w:val="center"/>
+              <w:rPr>
+                <w:sz w:val="28"/>
+                <w:szCs w:val="28"/>
+              </w:rPr>
+            </w:pPr>
+            <w:r>
+              <w:rPr>
+                <w:sz w:val="28"/>
+                <w:szCs w:val="28"/>
+              </w:rPr>
+              <w:t>Image</w:t>
+            </w:r>
+          </w:p>
+        </w:tc>
+        <w:tc>
+          <w:tcPr>
+            <w:tcW w:w="2129" w:type="dxa"/>
+            <w:vAlign w:val="center"/>
+          </w:tcPr>
+          <w:p>
+            <w:pPr>
+              <w:rPr>
+                <w:sz w:val="28"/>
+                <w:szCs w:val="28"/>
+              </w:rPr>
+            </w:pPr>
+            <w:r>
+              <w:rPr>
+                <w:sz w:val="28"/>
+                <w:szCs w:val="28"/>
+              </w:rPr>
+              <w:t>Not null</w:t>
+            </w:r>
+          </w:p>
+        </w:tc>
+        <w:tc>
+          <w:tcPr>
+            <w:tcW w:w="3576" w:type="dxa"/>
+            <w:vAlign w:val="center"/>
+          </w:tcPr>
+          <w:p>
+            <w:pPr>
+              <w:rPr>
+                <w:sz w:val="28"/>
+                <w:szCs w:val="28"/>
+              </w:rPr>
+            </w:pPr>
+            <w:r>
+              <w:rPr>
+                <w:sz w:val="28"/>
+                <w:szCs w:val="28"/>
+              </w:rPr>
+              <w:t xml:space="preserve">In </w:t>
+            </w:r>
+            <w:r>
+              <w:rPr>
+                <w:sz w:val="28"/>
+                <w:szCs w:val="28"/>
+              </w:rPr>
+              <w:t>New Member</w:t>
+            </w:r>
+            <w:r>
+              <w:rPr>
+                <w:sz w:val="28"/>
+                <w:szCs w:val="28"/>
+              </w:rPr>
+              <w:t xml:space="preserve"> mode, display no cover image</w:t>
             </w:r>
           </w:p>
         </w:tc>
@@ -977,61 +1483,102 @@
       <w:tr>
         <w:tc>
           <w:tcPr>
-            <w:tcW w:w="828" w:type="dxa"/>
-            <w:vAlign w:val="center"/>
-          </w:tcPr>
-          <w:p>
-            <w:pPr>
-              <w:jc w:val="center"/>
-            </w:pPr>
-            <w:r>
+            <w:tcW w:w="808" w:type="dxa"/>
+            <w:vAlign w:val="center"/>
+          </w:tcPr>
+          <w:p>
+            <w:pPr>
+              <w:jc w:val="center"/>
+              <w:rPr>
+                <w:sz w:val="28"/>
+                <w:szCs w:val="28"/>
+              </w:rPr>
+            </w:pPr>
+            <w:r>
+              <w:rPr>
+                <w:sz w:val="28"/>
+                <w:szCs w:val="28"/>
+              </w:rPr>
               <w:t>13</w:t>
             </w:r>
           </w:p>
         </w:tc>
         <w:tc>
           <w:tcPr>
-            <w:tcW w:w="1849" w:type="dxa"/>
-            <w:vAlign w:val="center"/>
-          </w:tcPr>
-          <w:p>
-            <w:pPr>
-              <w:jc w:val="center"/>
-            </w:pPr>
-            <w:r>
-              <w:t>Last</w:t>
-            </w:r>
-          </w:p>
-        </w:tc>
-        <w:tc>
-          <w:tcPr>
-            <w:tcW w:w="1301" w:type="dxa"/>
-            <w:vAlign w:val="center"/>
-          </w:tcPr>
-          <w:p>
-            <w:pPr>
-              <w:jc w:val="center"/>
-            </w:pPr>
-            <w:r>
+            <w:tcW w:w="1807" w:type="dxa"/>
+            <w:vAlign w:val="center"/>
+          </w:tcPr>
+          <w:p>
+            <w:pPr>
+              <w:jc w:val="center"/>
+              <w:rPr>
+                <w:sz w:val="28"/>
+                <w:szCs w:val="28"/>
+              </w:rPr>
+            </w:pPr>
+            <w:r>
+              <w:rPr>
+                <w:sz w:val="28"/>
+                <w:szCs w:val="28"/>
+              </w:rPr>
+              <w:t>Change</w:t>
+            </w:r>
+          </w:p>
+        </w:tc>
+        <w:tc>
+          <w:tcPr>
+            <w:tcW w:w="1508" w:type="dxa"/>
+            <w:vAlign w:val="center"/>
+          </w:tcPr>
+          <w:p>
+            <w:pPr>
+              <w:jc w:val="center"/>
+              <w:rPr>
+                <w:sz w:val="28"/>
+                <w:szCs w:val="28"/>
+              </w:rPr>
+            </w:pPr>
+            <w:r>
+              <w:rPr>
+                <w:sz w:val="28"/>
+                <w:szCs w:val="28"/>
+              </w:rPr>
               <w:t>Button</w:t>
             </w:r>
           </w:p>
         </w:tc>
         <w:tc>
           <w:tcPr>
-            <w:tcW w:w="1849" w:type="dxa"/>
-            <w:vAlign w:val="center"/>
-          </w:tcPr>
-          <w:p/>
-        </w:tc>
-        <w:tc>
-          <w:tcPr>
-            <w:tcW w:w="3371" w:type="dxa"/>
-            <w:vAlign w:val="center"/>
-          </w:tcPr>
-          <w:p>
-            <w:r>
-              <w:t>Go to Last Page</w:t>
+            <w:tcW w:w="2129" w:type="dxa"/>
+            <w:vAlign w:val="center"/>
+          </w:tcPr>
+          <w:p>
+            <w:pPr>
+              <w:rPr>
+                <w:sz w:val="28"/>
+                <w:szCs w:val="28"/>
+              </w:rPr>
+            </w:pPr>
+          </w:p>
+        </w:tc>
+        <w:tc>
+          <w:tcPr>
+            <w:tcW w:w="3576" w:type="dxa"/>
+            <w:vAlign w:val="center"/>
+          </w:tcPr>
+          <w:p>
+            <w:pPr>
+              <w:rPr>
+                <w:sz w:val="28"/>
+                <w:szCs w:val="28"/>
+              </w:rPr>
+            </w:pPr>
+            <w:r>
+              <w:rPr>
+                <w:sz w:val="28"/>
+                <w:szCs w:val="28"/>
+              </w:rPr>
+              <w:t>Display change cover image of staff</w:t>
             </w:r>
           </w:p>
         </w:tc>
@@ -1039,58 +1586,109 @@
       <w:tr>
         <w:tc>
           <w:tcPr>
-            <w:tcW w:w="828" w:type="dxa"/>
-            <w:vAlign w:val="center"/>
-          </w:tcPr>
-          <w:p>
-            <w:pPr>
-              <w:jc w:val="center"/>
-            </w:pPr>
-            <w:r>
+            <w:tcW w:w="808" w:type="dxa"/>
+            <w:vAlign w:val="center"/>
+          </w:tcPr>
+          <w:p>
+            <w:pPr>
+              <w:jc w:val="center"/>
+              <w:rPr>
+                <w:sz w:val="28"/>
+                <w:szCs w:val="28"/>
+              </w:rPr>
+            </w:pPr>
+            <w:r>
+              <w:rPr>
+                <w:sz w:val="28"/>
+                <w:szCs w:val="28"/>
+              </w:rPr>
               <w:t>14</w:t>
             </w:r>
           </w:p>
         </w:tc>
         <w:tc>
           <w:tcPr>
-            <w:tcW w:w="1849" w:type="dxa"/>
-            <w:vAlign w:val="center"/>
-          </w:tcPr>
-          <w:p>
-            <w:pPr>
-              <w:jc w:val="center"/>
-            </w:pPr>
-            <w:r>
-              <w:t>Display Book Detail Info</w:t>
-            </w:r>
-          </w:p>
-        </w:tc>
-        <w:tc>
-          <w:tcPr>
-            <w:tcW w:w="1301" w:type="dxa"/>
-            <w:vAlign w:val="center"/>
-          </w:tcPr>
-          <w:p>
-            <w:pPr>
-              <w:jc w:val="center"/>
-            </w:pPr>
-          </w:p>
-        </w:tc>
-        <w:tc>
-          <w:tcPr>
-            <w:tcW w:w="1849" w:type="dxa"/>
-            <w:vAlign w:val="center"/>
-          </w:tcPr>
-          <w:p/>
-        </w:tc>
-        <w:tc>
-          <w:tcPr>
-            <w:tcW w:w="3371" w:type="dxa"/>
-            <w:vAlign w:val="center"/>
-          </w:tcPr>
-          <w:p>
-            <w:r>
-              <w:t>Display detail of a Book: Title, Image, Author, Category, Publisher, Number of copies, Description</w:t>
+            <w:tcW w:w="1807" w:type="dxa"/>
+            <w:vAlign w:val="center"/>
+          </w:tcPr>
+          <w:p>
+            <w:pPr>
+              <w:jc w:val="center"/>
+              <w:rPr>
+                <w:sz w:val="28"/>
+                <w:szCs w:val="28"/>
+              </w:rPr>
+            </w:pPr>
+            <w:r>
+              <w:rPr>
+                <w:sz w:val="28"/>
+                <w:szCs w:val="28"/>
+              </w:rPr>
+              <w:t>ID</w:t>
+            </w:r>
+          </w:p>
+        </w:tc>
+        <w:tc>
+          <w:tcPr>
+            <w:tcW w:w="1508" w:type="dxa"/>
+            <w:vAlign w:val="center"/>
+          </w:tcPr>
+          <w:p>
+            <w:pPr>
+              <w:jc w:val="center"/>
+              <w:rPr>
+                <w:sz w:val="28"/>
+                <w:szCs w:val="28"/>
+              </w:rPr>
+            </w:pPr>
+            <w:r>
+              <w:rPr>
+                <w:sz w:val="28"/>
+                <w:szCs w:val="28"/>
+              </w:rPr>
+              <w:t>Text Field</w:t>
+            </w:r>
+          </w:p>
+        </w:tc>
+        <w:tc>
+          <w:tcPr>
+            <w:tcW w:w="2129" w:type="dxa"/>
+            <w:vAlign w:val="center"/>
+          </w:tcPr>
+          <w:p>
+            <w:pPr>
+              <w:rPr>
+                <w:sz w:val="28"/>
+                <w:szCs w:val="28"/>
+              </w:rPr>
+            </w:pPr>
+            <w:r>
+              <w:rPr>
+                <w:sz w:val="28"/>
+                <w:szCs w:val="28"/>
+              </w:rPr>
+              <w:t>Not null, max 36</w:t>
+            </w:r>
+          </w:p>
+        </w:tc>
+        <w:tc>
+          <w:tcPr>
+            <w:tcW w:w="3576" w:type="dxa"/>
+            <w:vAlign w:val="center"/>
+          </w:tcPr>
+          <w:p>
+            <w:pPr>
+              <w:rPr>
+                <w:sz w:val="28"/>
+                <w:szCs w:val="28"/>
+              </w:rPr>
+            </w:pPr>
+            <w:r>
+              <w:rPr>
+                <w:sz w:val="28"/>
+                <w:szCs w:val="28"/>
+              </w:rPr>
+              <w:t>ID of staff</w:t>
             </w:r>
           </w:p>
         </w:tc>
@@ -1098,61 +1696,117 @@
       <w:tr>
         <w:tc>
           <w:tcPr>
-            <w:tcW w:w="828" w:type="dxa"/>
-            <w:vAlign w:val="center"/>
-          </w:tcPr>
-          <w:p>
-            <w:pPr>
-              <w:jc w:val="center"/>
-            </w:pPr>
-            <w:r>
+            <w:tcW w:w="808" w:type="dxa"/>
+            <w:vAlign w:val="center"/>
+          </w:tcPr>
+          <w:p>
+            <w:pPr>
+              <w:jc w:val="center"/>
+              <w:rPr>
+                <w:sz w:val="28"/>
+                <w:szCs w:val="28"/>
+              </w:rPr>
+            </w:pPr>
+            <w:r>
+              <w:rPr>
+                <w:sz w:val="28"/>
+                <w:szCs w:val="28"/>
+              </w:rPr>
+              <w:lastRenderedPageBreak/>
               <w:t>15</w:t>
             </w:r>
           </w:p>
         </w:tc>
         <w:tc>
           <w:tcPr>
-            <w:tcW w:w="1849" w:type="dxa"/>
-            <w:vAlign w:val="center"/>
-          </w:tcPr>
-          <w:p>
-            <w:pPr>
-              <w:jc w:val="center"/>
-            </w:pPr>
-            <w:r>
-              <w:t>Update</w:t>
-            </w:r>
-          </w:p>
-        </w:tc>
-        <w:tc>
-          <w:tcPr>
-            <w:tcW w:w="1301" w:type="dxa"/>
-            <w:vAlign w:val="center"/>
-          </w:tcPr>
-          <w:p>
-            <w:pPr>
-              <w:jc w:val="center"/>
-            </w:pPr>
-            <w:r>
-              <w:t>Button</w:t>
-            </w:r>
-          </w:p>
-        </w:tc>
-        <w:tc>
-          <w:tcPr>
-            <w:tcW w:w="1849" w:type="dxa"/>
-            <w:vAlign w:val="center"/>
-          </w:tcPr>
-          <w:p/>
-        </w:tc>
-        <w:tc>
-          <w:tcPr>
-            <w:tcW w:w="3371" w:type="dxa"/>
-            <w:vAlign w:val="center"/>
-          </w:tcPr>
-          <w:p>
-            <w:r>
-              <w:t>Load Update Form</w:t>
+            <w:tcW w:w="1807" w:type="dxa"/>
+            <w:vAlign w:val="center"/>
+          </w:tcPr>
+          <w:p>
+            <w:pPr>
+              <w:jc w:val="center"/>
+              <w:rPr>
+                <w:sz w:val="28"/>
+                <w:szCs w:val="28"/>
+              </w:rPr>
+            </w:pPr>
+            <w:r>
+              <w:rPr>
+                <w:sz w:val="28"/>
+                <w:szCs w:val="28"/>
+              </w:rPr>
+              <w:t>First Name</w:t>
+            </w:r>
+          </w:p>
+        </w:tc>
+        <w:tc>
+          <w:tcPr>
+            <w:tcW w:w="1508" w:type="dxa"/>
+            <w:vAlign w:val="center"/>
+          </w:tcPr>
+          <w:p>
+            <w:pPr>
+              <w:jc w:val="center"/>
+              <w:rPr>
+                <w:sz w:val="28"/>
+                <w:szCs w:val="28"/>
+              </w:rPr>
+            </w:pPr>
+            <w:r>
+              <w:rPr>
+                <w:sz w:val="28"/>
+                <w:szCs w:val="28"/>
+              </w:rPr>
+              <w:t>Text Field</w:t>
+            </w:r>
+          </w:p>
+        </w:tc>
+        <w:tc>
+          <w:tcPr>
+            <w:tcW w:w="2129" w:type="dxa"/>
+            <w:vAlign w:val="center"/>
+          </w:tcPr>
+          <w:p>
+            <w:pPr>
+              <w:rPr>
+                <w:sz w:val="28"/>
+                <w:szCs w:val="28"/>
+              </w:rPr>
+            </w:pPr>
+          </w:p>
+        </w:tc>
+        <w:tc>
+          <w:tcPr>
+            <w:tcW w:w="3576" w:type="dxa"/>
+            <w:vAlign w:val="center"/>
+          </w:tcPr>
+          <w:p>
+            <w:pPr>
+              <w:rPr>
+                <w:sz w:val="28"/>
+                <w:szCs w:val="28"/>
+              </w:rPr>
+            </w:pPr>
+            <w:r>
+              <w:rPr>
+                <w:sz w:val="28"/>
+                <w:szCs w:val="28"/>
+              </w:rPr>
+              <w:t>F</w:t>
+            </w:r>
+            <w:r>
+              <w:rPr>
+                <w:sz w:val="28"/>
+                <w:szCs w:val="28"/>
+              </w:rPr>
+              <w:t xml:space="preserve">irst name </w:t>
+            </w:r>
+            <w:r>
+              <w:rPr>
+                <w:sz w:val="28"/>
+                <w:szCs w:val="28"/>
+              </w:rPr>
+              <w:t>of Staff</w:t>
             </w:r>
           </w:p>
         </w:tc>
@@ -1160,61 +1814,116 @@
       <w:tr>
         <w:tc>
           <w:tcPr>
-            <w:tcW w:w="828" w:type="dxa"/>
-            <w:vAlign w:val="center"/>
-          </w:tcPr>
-          <w:p>
-            <w:pPr>
-              <w:jc w:val="center"/>
-            </w:pPr>
-            <w:r>
+            <w:tcW w:w="808" w:type="dxa"/>
+            <w:vAlign w:val="center"/>
+          </w:tcPr>
+          <w:p>
+            <w:pPr>
+              <w:jc w:val="center"/>
+              <w:rPr>
+                <w:sz w:val="28"/>
+                <w:szCs w:val="28"/>
+              </w:rPr>
+            </w:pPr>
+            <w:r>
+              <w:rPr>
+                <w:sz w:val="28"/>
+                <w:szCs w:val="28"/>
+              </w:rPr>
               <w:t>16</w:t>
             </w:r>
           </w:p>
         </w:tc>
         <w:tc>
           <w:tcPr>
-            <w:tcW w:w="1849" w:type="dxa"/>
-            <w:vAlign w:val="center"/>
-          </w:tcPr>
-          <w:p>
-            <w:pPr>
-              <w:jc w:val="center"/>
-            </w:pPr>
-            <w:r>
-              <w:t>Add Copy</w:t>
-            </w:r>
-          </w:p>
-        </w:tc>
-        <w:tc>
-          <w:tcPr>
-            <w:tcW w:w="1301" w:type="dxa"/>
-            <w:vAlign w:val="center"/>
-          </w:tcPr>
-          <w:p>
-            <w:pPr>
-              <w:jc w:val="center"/>
-            </w:pPr>
-            <w:r>
-              <w:t>Button</w:t>
-            </w:r>
-          </w:p>
-        </w:tc>
-        <w:tc>
-          <w:tcPr>
-            <w:tcW w:w="1849" w:type="dxa"/>
-            <w:vAlign w:val="center"/>
-          </w:tcPr>
-          <w:p/>
-        </w:tc>
-        <w:tc>
-          <w:tcPr>
-            <w:tcW w:w="3371" w:type="dxa"/>
-            <w:vAlign w:val="center"/>
-          </w:tcPr>
-          <w:p>
-            <w:r>
-              <w:t>Load Copy List Form</w:t>
+            <w:tcW w:w="1807" w:type="dxa"/>
+            <w:vAlign w:val="center"/>
+          </w:tcPr>
+          <w:p>
+            <w:pPr>
+              <w:jc w:val="center"/>
+              <w:rPr>
+                <w:sz w:val="28"/>
+                <w:szCs w:val="28"/>
+              </w:rPr>
+            </w:pPr>
+            <w:r>
+              <w:rPr>
+                <w:sz w:val="28"/>
+                <w:szCs w:val="28"/>
+              </w:rPr>
+              <w:t>Last Name</w:t>
+            </w:r>
+          </w:p>
+        </w:tc>
+        <w:tc>
+          <w:tcPr>
+            <w:tcW w:w="1508" w:type="dxa"/>
+            <w:vAlign w:val="center"/>
+          </w:tcPr>
+          <w:p>
+            <w:pPr>
+              <w:jc w:val="center"/>
+              <w:rPr>
+                <w:sz w:val="28"/>
+                <w:szCs w:val="28"/>
+              </w:rPr>
+            </w:pPr>
+            <w:r>
+              <w:rPr>
+                <w:sz w:val="28"/>
+                <w:szCs w:val="28"/>
+              </w:rPr>
+              <w:t>Text Field</w:t>
+            </w:r>
+          </w:p>
+        </w:tc>
+        <w:tc>
+          <w:tcPr>
+            <w:tcW w:w="2129" w:type="dxa"/>
+            <w:vAlign w:val="center"/>
+          </w:tcPr>
+          <w:p>
+            <w:pPr>
+              <w:rPr>
+                <w:sz w:val="28"/>
+                <w:szCs w:val="28"/>
+              </w:rPr>
+            </w:pPr>
+          </w:p>
+        </w:tc>
+        <w:tc>
+          <w:tcPr>
+            <w:tcW w:w="3576" w:type="dxa"/>
+            <w:vAlign w:val="center"/>
+          </w:tcPr>
+          <w:p>
+            <w:pPr>
+              <w:rPr>
+                <w:sz w:val="28"/>
+                <w:szCs w:val="28"/>
+              </w:rPr>
+            </w:pPr>
+            <w:r>
+              <w:rPr>
+                <w:sz w:val="28"/>
+                <w:szCs w:val="28"/>
+              </w:rPr>
+              <w:t>L</w:t>
+            </w:r>
+            <w:r>
+              <w:rPr>
+                <w:sz w:val="28"/>
+                <w:szCs w:val="28"/>
+              </w:rPr>
+              <w:t xml:space="preserve">ast name </w:t>
+            </w:r>
+            <w:r>
+              <w:rPr>
+                <w:sz w:val="28"/>
+                <w:szCs w:val="28"/>
+              </w:rPr>
+              <w:t>of Staff</w:t>
             </w:r>
           </w:p>
         </w:tc>
@@ -1222,69 +1931,869 @@
       <w:tr>
         <w:tc>
           <w:tcPr>
-            <w:tcW w:w="828" w:type="dxa"/>
-            <w:vAlign w:val="center"/>
-          </w:tcPr>
-          <w:p>
-            <w:pPr>
-              <w:jc w:val="center"/>
-            </w:pPr>
-            <w:r>
+            <w:tcW w:w="808" w:type="dxa"/>
+            <w:vAlign w:val="center"/>
+          </w:tcPr>
+          <w:p>
+            <w:pPr>
+              <w:jc w:val="center"/>
+              <w:rPr>
+                <w:sz w:val="28"/>
+                <w:szCs w:val="28"/>
+              </w:rPr>
+            </w:pPr>
+            <w:r>
+              <w:rPr>
+                <w:sz w:val="28"/>
+                <w:szCs w:val="28"/>
+              </w:rPr>
               <w:t>17</w:t>
             </w:r>
           </w:p>
         </w:tc>
         <w:tc>
           <w:tcPr>
-            <w:tcW w:w="1849" w:type="dxa"/>
-            <w:vAlign w:val="center"/>
-          </w:tcPr>
-          <w:p>
-            <w:pPr>
-              <w:jc w:val="center"/>
-            </w:pPr>
-            <w:r>
+            <w:tcW w:w="1807" w:type="dxa"/>
+            <w:vAlign w:val="center"/>
+          </w:tcPr>
+          <w:p>
+            <w:pPr>
+              <w:jc w:val="center"/>
+              <w:rPr>
+                <w:sz w:val="28"/>
+                <w:szCs w:val="28"/>
+              </w:rPr>
+            </w:pPr>
+            <w:r>
+              <w:rPr>
+                <w:sz w:val="28"/>
+                <w:szCs w:val="28"/>
+              </w:rPr>
+              <w:t>Phone</w:t>
+            </w:r>
+          </w:p>
+        </w:tc>
+        <w:tc>
+          <w:tcPr>
+            <w:tcW w:w="1508" w:type="dxa"/>
+            <w:vAlign w:val="center"/>
+          </w:tcPr>
+          <w:p>
+            <w:pPr>
+              <w:jc w:val="center"/>
+              <w:rPr>
+                <w:sz w:val="28"/>
+                <w:szCs w:val="28"/>
+              </w:rPr>
+            </w:pPr>
+            <w:r>
+              <w:rPr>
+                <w:sz w:val="28"/>
+                <w:szCs w:val="28"/>
+              </w:rPr>
+              <w:t>Text Field</w:t>
+            </w:r>
+          </w:p>
+        </w:tc>
+        <w:tc>
+          <w:tcPr>
+            <w:tcW w:w="2129" w:type="dxa"/>
+            <w:vAlign w:val="center"/>
+          </w:tcPr>
+          <w:p>
+            <w:pPr>
+              <w:rPr>
+                <w:sz w:val="28"/>
+                <w:szCs w:val="28"/>
+              </w:rPr>
+            </w:pPr>
+          </w:p>
+        </w:tc>
+        <w:tc>
+          <w:tcPr>
+            <w:tcW w:w="3576" w:type="dxa"/>
+            <w:vAlign w:val="center"/>
+          </w:tcPr>
+          <w:p>
+            <w:pPr>
+              <w:rPr>
+                <w:sz w:val="28"/>
+                <w:szCs w:val="28"/>
+              </w:rPr>
+            </w:pPr>
+            <w:r>
+              <w:rPr>
+                <w:sz w:val="28"/>
+                <w:szCs w:val="28"/>
+              </w:rPr>
+              <w:t xml:space="preserve">Phone </w:t>
+            </w:r>
+            <w:r>
+              <w:rPr>
+                <w:sz w:val="28"/>
+                <w:szCs w:val="28"/>
+              </w:rPr>
+              <w:t>of Staff</w:t>
+            </w:r>
+          </w:p>
+        </w:tc>
+      </w:tr>
+      <w:tr>
+        <w:tc>
+          <w:tcPr>
+            <w:tcW w:w="808" w:type="dxa"/>
+            <w:vAlign w:val="center"/>
+          </w:tcPr>
+          <w:p>
+            <w:pPr>
+              <w:jc w:val="center"/>
+              <w:rPr>
+                <w:sz w:val="28"/>
+                <w:szCs w:val="28"/>
+              </w:rPr>
+            </w:pPr>
+            <w:r>
+              <w:rPr>
+                <w:sz w:val="28"/>
+                <w:szCs w:val="28"/>
+              </w:rPr>
+              <w:t>18</w:t>
+            </w:r>
+          </w:p>
+        </w:tc>
+        <w:tc>
+          <w:tcPr>
+            <w:tcW w:w="1807" w:type="dxa"/>
+            <w:vAlign w:val="center"/>
+          </w:tcPr>
+          <w:p>
+            <w:pPr>
+              <w:jc w:val="center"/>
+              <w:rPr>
+                <w:sz w:val="28"/>
+                <w:szCs w:val="28"/>
+              </w:rPr>
+            </w:pPr>
+            <w:r>
+              <w:rPr>
+                <w:sz w:val="28"/>
+                <w:szCs w:val="28"/>
+              </w:rPr>
+              <w:t>Email</w:t>
+            </w:r>
+          </w:p>
+        </w:tc>
+        <w:tc>
+          <w:tcPr>
+            <w:tcW w:w="1508" w:type="dxa"/>
+            <w:vAlign w:val="center"/>
+          </w:tcPr>
+          <w:p>
+            <w:pPr>
+              <w:jc w:val="center"/>
+              <w:rPr>
+                <w:sz w:val="28"/>
+                <w:szCs w:val="28"/>
+              </w:rPr>
+            </w:pPr>
+            <w:r>
+              <w:rPr>
+                <w:sz w:val="28"/>
+                <w:szCs w:val="28"/>
+              </w:rPr>
+              <w:t>Text Field</w:t>
+            </w:r>
+          </w:p>
+        </w:tc>
+        <w:tc>
+          <w:tcPr>
+            <w:tcW w:w="2129" w:type="dxa"/>
+            <w:vAlign w:val="center"/>
+          </w:tcPr>
+          <w:p>
+            <w:pPr>
+              <w:rPr>
+                <w:sz w:val="28"/>
+                <w:szCs w:val="28"/>
+              </w:rPr>
+            </w:pPr>
+            <w:r>
+              <w:rPr>
+                <w:sz w:val="28"/>
+                <w:szCs w:val="28"/>
+              </w:rPr>
+              <w:t>Not null, max 50</w:t>
+            </w:r>
+          </w:p>
+        </w:tc>
+        <w:tc>
+          <w:tcPr>
+            <w:tcW w:w="3576" w:type="dxa"/>
+            <w:vAlign w:val="center"/>
+          </w:tcPr>
+          <w:p>
+            <w:pPr>
+              <w:rPr>
+                <w:sz w:val="28"/>
+                <w:szCs w:val="28"/>
+              </w:rPr>
+            </w:pPr>
+            <w:r>
+              <w:rPr>
+                <w:sz w:val="28"/>
+                <w:szCs w:val="28"/>
+              </w:rPr>
+              <w:t>E</w:t>
+            </w:r>
+            <w:r>
+              <w:rPr>
+                <w:sz w:val="28"/>
+                <w:szCs w:val="28"/>
+              </w:rPr>
+              <w:t xml:space="preserve">mail </w:t>
+            </w:r>
+            <w:r>
+              <w:rPr>
+                <w:sz w:val="28"/>
+                <w:szCs w:val="28"/>
+              </w:rPr>
+              <w:t>of Staff</w:t>
+            </w:r>
+          </w:p>
+        </w:tc>
+      </w:tr>
+      <w:tr>
+        <w:tc>
+          <w:tcPr>
+            <w:tcW w:w="808" w:type="dxa"/>
+            <w:vAlign w:val="center"/>
+          </w:tcPr>
+          <w:p>
+            <w:pPr>
+              <w:jc w:val="center"/>
+              <w:rPr>
+                <w:sz w:val="28"/>
+                <w:szCs w:val="28"/>
+              </w:rPr>
+            </w:pPr>
+            <w:r>
+              <w:rPr>
+                <w:sz w:val="28"/>
+                <w:szCs w:val="28"/>
+              </w:rPr>
+              <w:t>19</w:t>
+            </w:r>
+          </w:p>
+        </w:tc>
+        <w:tc>
+          <w:tcPr>
+            <w:tcW w:w="1807" w:type="dxa"/>
+            <w:vAlign w:val="center"/>
+          </w:tcPr>
+          <w:p>
+            <w:pPr>
+              <w:jc w:val="center"/>
+              <w:rPr>
+                <w:sz w:val="28"/>
+                <w:szCs w:val="28"/>
+              </w:rPr>
+            </w:pPr>
+            <w:r>
+              <w:rPr>
+                <w:sz w:val="28"/>
+                <w:szCs w:val="28"/>
+              </w:rPr>
+              <w:t>Address</w:t>
+            </w:r>
+          </w:p>
+        </w:tc>
+        <w:tc>
+          <w:tcPr>
+            <w:tcW w:w="1508" w:type="dxa"/>
+            <w:vAlign w:val="center"/>
+          </w:tcPr>
+          <w:p>
+            <w:pPr>
+              <w:jc w:val="center"/>
+              <w:rPr>
+                <w:sz w:val="28"/>
+                <w:szCs w:val="28"/>
+              </w:rPr>
+            </w:pPr>
+            <w:r>
+              <w:rPr>
+                <w:sz w:val="28"/>
+                <w:szCs w:val="28"/>
+              </w:rPr>
+              <w:t>Text Field</w:t>
+            </w:r>
+          </w:p>
+        </w:tc>
+        <w:tc>
+          <w:tcPr>
+            <w:tcW w:w="2129" w:type="dxa"/>
+            <w:vAlign w:val="center"/>
+          </w:tcPr>
+          <w:p>
+            <w:pPr>
+              <w:rPr>
+                <w:sz w:val="28"/>
+                <w:szCs w:val="28"/>
+              </w:rPr>
+            </w:pPr>
+          </w:p>
+        </w:tc>
+        <w:tc>
+          <w:tcPr>
+            <w:tcW w:w="3576" w:type="dxa"/>
+            <w:vAlign w:val="center"/>
+          </w:tcPr>
+          <w:p>
+            <w:pPr>
+              <w:rPr>
+                <w:sz w:val="28"/>
+                <w:szCs w:val="28"/>
+              </w:rPr>
+            </w:pPr>
+            <w:r>
+              <w:rPr>
+                <w:sz w:val="28"/>
+                <w:szCs w:val="28"/>
+              </w:rPr>
+              <w:t xml:space="preserve">Address of </w:t>
+            </w:r>
+            <w:r>
+              <w:rPr>
+                <w:sz w:val="28"/>
+                <w:szCs w:val="28"/>
+              </w:rPr>
+              <w:t>Staff</w:t>
+            </w:r>
+          </w:p>
+        </w:tc>
+      </w:tr>
+      <w:tr>
+        <w:tc>
+          <w:tcPr>
+            <w:tcW w:w="808" w:type="dxa"/>
+            <w:vAlign w:val="center"/>
+          </w:tcPr>
+          <w:p>
+            <w:pPr>
+              <w:jc w:val="center"/>
+              <w:rPr>
+                <w:sz w:val="28"/>
+                <w:szCs w:val="28"/>
+              </w:rPr>
+            </w:pPr>
+            <w:r>
+              <w:rPr>
+                <w:sz w:val="28"/>
+                <w:szCs w:val="28"/>
+              </w:rPr>
+              <w:t>20</w:t>
+            </w:r>
+          </w:p>
+        </w:tc>
+        <w:tc>
+          <w:tcPr>
+            <w:tcW w:w="1807" w:type="dxa"/>
+            <w:vAlign w:val="center"/>
+          </w:tcPr>
+          <w:p>
+            <w:pPr>
+              <w:jc w:val="center"/>
+              <w:rPr>
+                <w:sz w:val="28"/>
+                <w:szCs w:val="28"/>
+              </w:rPr>
+            </w:pPr>
+            <w:r>
+              <w:rPr>
+                <w:sz w:val="28"/>
+                <w:szCs w:val="28"/>
+              </w:rPr>
+              <w:t>Date</w:t>
+            </w:r>
+          </w:p>
+        </w:tc>
+        <w:tc>
+          <w:tcPr>
+            <w:tcW w:w="1508" w:type="dxa"/>
+            <w:vAlign w:val="center"/>
+          </w:tcPr>
+          <w:p>
+            <w:pPr>
+              <w:jc w:val="center"/>
+              <w:rPr>
+                <w:sz w:val="28"/>
+                <w:szCs w:val="28"/>
+              </w:rPr>
+            </w:pPr>
+            <w:r>
+              <w:rPr>
+                <w:sz w:val="28"/>
+                <w:szCs w:val="28"/>
+              </w:rPr>
+              <w:t>Text Field</w:t>
+            </w:r>
+          </w:p>
+        </w:tc>
+        <w:tc>
+          <w:tcPr>
+            <w:tcW w:w="2129" w:type="dxa"/>
+            <w:vAlign w:val="center"/>
+          </w:tcPr>
+          <w:p>
+            <w:pPr>
+              <w:rPr>
+                <w:sz w:val="28"/>
+                <w:szCs w:val="28"/>
+              </w:rPr>
+            </w:pPr>
+            <w:r>
+              <w:rPr>
+                <w:sz w:val="28"/>
+                <w:szCs w:val="28"/>
+              </w:rPr>
+              <w:t>Not null</w:t>
+            </w:r>
+          </w:p>
+        </w:tc>
+        <w:tc>
+          <w:tcPr>
+            <w:tcW w:w="3576" w:type="dxa"/>
+            <w:vAlign w:val="center"/>
+          </w:tcPr>
+          <w:p>
+            <w:pPr>
+              <w:rPr>
+                <w:sz w:val="28"/>
+                <w:szCs w:val="28"/>
+              </w:rPr>
+            </w:pPr>
+            <w:r>
+              <w:rPr>
+                <w:sz w:val="28"/>
+                <w:szCs w:val="28"/>
+              </w:rPr>
+              <w:t>Create Date of Staff</w:t>
+            </w:r>
+          </w:p>
+        </w:tc>
+      </w:tr>
+      <w:tr>
+        <w:tc>
+          <w:tcPr>
+            <w:tcW w:w="808" w:type="dxa"/>
+            <w:vAlign w:val="center"/>
+          </w:tcPr>
+          <w:p>
+            <w:pPr>
+              <w:jc w:val="center"/>
+              <w:rPr>
+                <w:sz w:val="28"/>
+                <w:szCs w:val="28"/>
+              </w:rPr>
+            </w:pPr>
+            <w:r>
+              <w:rPr>
+                <w:sz w:val="28"/>
+                <w:szCs w:val="28"/>
+              </w:rPr>
+              <w:t>21</w:t>
+            </w:r>
+          </w:p>
+        </w:tc>
+        <w:tc>
+          <w:tcPr>
+            <w:tcW w:w="1807" w:type="dxa"/>
+            <w:vAlign w:val="center"/>
+          </w:tcPr>
+          <w:p>
+            <w:pPr>
+              <w:jc w:val="center"/>
+              <w:rPr>
+                <w:sz w:val="28"/>
+                <w:szCs w:val="28"/>
+              </w:rPr>
+            </w:pPr>
+            <w:r>
+              <w:rPr>
+                <w:sz w:val="28"/>
+                <w:szCs w:val="28"/>
+              </w:rPr>
+              <w:t>Status</w:t>
+            </w:r>
+          </w:p>
+        </w:tc>
+        <w:tc>
+          <w:tcPr>
+            <w:tcW w:w="1508" w:type="dxa"/>
+            <w:vAlign w:val="center"/>
+          </w:tcPr>
+          <w:p>
+            <w:pPr>
+              <w:jc w:val="center"/>
+              <w:rPr>
+                <w:sz w:val="28"/>
+                <w:szCs w:val="28"/>
+              </w:rPr>
+            </w:pPr>
+            <w:proofErr w:type="spellStart"/>
+            <w:r>
+              <w:rPr>
+                <w:sz w:val="28"/>
+                <w:szCs w:val="28"/>
+              </w:rPr>
+              <w:t>ComboBox</w:t>
+            </w:r>
+            <w:proofErr w:type="spellEnd"/>
+          </w:p>
+        </w:tc>
+        <w:tc>
+          <w:tcPr>
+            <w:tcW w:w="2129" w:type="dxa"/>
+            <w:vAlign w:val="center"/>
+          </w:tcPr>
+          <w:p>
+            <w:pPr>
+              <w:rPr>
+                <w:sz w:val="28"/>
+                <w:szCs w:val="28"/>
+              </w:rPr>
+            </w:pPr>
+          </w:p>
+        </w:tc>
+        <w:tc>
+          <w:tcPr>
+            <w:tcW w:w="3576" w:type="dxa"/>
+            <w:vAlign w:val="center"/>
+          </w:tcPr>
+          <w:p>
+            <w:pPr>
+              <w:rPr>
+                <w:sz w:val="28"/>
+                <w:szCs w:val="28"/>
+              </w:rPr>
+            </w:pPr>
+            <w:r>
+              <w:rPr>
+                <w:sz w:val="28"/>
+                <w:szCs w:val="28"/>
+              </w:rPr>
+              <w:t>Status of Staff</w:t>
+            </w:r>
+          </w:p>
+        </w:tc>
+      </w:tr>
+      <w:tr>
+        <w:tc>
+          <w:tcPr>
+            <w:tcW w:w="808" w:type="dxa"/>
+            <w:vAlign w:val="center"/>
+          </w:tcPr>
+          <w:p>
+            <w:pPr>
+              <w:jc w:val="center"/>
+              <w:rPr>
+                <w:sz w:val="28"/>
+                <w:szCs w:val="28"/>
+              </w:rPr>
+            </w:pPr>
+            <w:r>
+              <w:rPr>
+                <w:sz w:val="28"/>
+                <w:szCs w:val="28"/>
+              </w:rPr>
+              <w:t>22</w:t>
+            </w:r>
+          </w:p>
+        </w:tc>
+        <w:tc>
+          <w:tcPr>
+            <w:tcW w:w="1807" w:type="dxa"/>
+            <w:vAlign w:val="center"/>
+          </w:tcPr>
+          <w:p>
+            <w:pPr>
+              <w:jc w:val="center"/>
+              <w:rPr>
+                <w:sz w:val="28"/>
+                <w:szCs w:val="28"/>
+              </w:rPr>
+            </w:pPr>
+            <w:r>
+              <w:rPr>
+                <w:sz w:val="28"/>
+                <w:szCs w:val="28"/>
+              </w:rPr>
+              <w:t>Role</w:t>
+            </w:r>
+          </w:p>
+        </w:tc>
+        <w:tc>
+          <w:tcPr>
+            <w:tcW w:w="1508" w:type="dxa"/>
+            <w:vAlign w:val="center"/>
+          </w:tcPr>
+          <w:p>
+            <w:pPr>
+              <w:jc w:val="center"/>
+              <w:rPr>
+                <w:sz w:val="28"/>
+                <w:szCs w:val="28"/>
+              </w:rPr>
+            </w:pPr>
+            <w:proofErr w:type="spellStart"/>
+            <w:r>
+              <w:rPr>
+                <w:sz w:val="28"/>
+                <w:szCs w:val="28"/>
+              </w:rPr>
+              <w:t>ComboBox</w:t>
+            </w:r>
+            <w:proofErr w:type="spellEnd"/>
+          </w:p>
+        </w:tc>
+        <w:tc>
+          <w:tcPr>
+            <w:tcW w:w="2129" w:type="dxa"/>
+            <w:vAlign w:val="center"/>
+          </w:tcPr>
+          <w:p>
+            <w:pPr>
+              <w:rPr>
+                <w:sz w:val="28"/>
+                <w:szCs w:val="28"/>
+              </w:rPr>
+            </w:pPr>
+          </w:p>
+        </w:tc>
+        <w:tc>
+          <w:tcPr>
+            <w:tcW w:w="3576" w:type="dxa"/>
+            <w:vAlign w:val="center"/>
+          </w:tcPr>
+          <w:p>
+            <w:pPr>
+              <w:rPr>
+                <w:sz w:val="28"/>
+                <w:szCs w:val="28"/>
+              </w:rPr>
+            </w:pPr>
+            <w:r>
+              <w:rPr>
+                <w:sz w:val="28"/>
+                <w:szCs w:val="28"/>
+              </w:rPr>
+              <w:t>Role of Staff</w:t>
+            </w:r>
+          </w:p>
+        </w:tc>
+      </w:tr>
+      <w:tr>
+        <w:tc>
+          <w:tcPr>
+            <w:tcW w:w="808" w:type="dxa"/>
+            <w:vAlign w:val="center"/>
+          </w:tcPr>
+          <w:p>
+            <w:pPr>
+              <w:jc w:val="center"/>
+              <w:rPr>
+                <w:sz w:val="28"/>
+                <w:szCs w:val="28"/>
+              </w:rPr>
+            </w:pPr>
+            <w:r>
+              <w:rPr>
+                <w:sz w:val="28"/>
+                <w:szCs w:val="28"/>
+              </w:rPr>
+              <w:t>23</w:t>
+            </w:r>
+          </w:p>
+        </w:tc>
+        <w:tc>
+          <w:tcPr>
+            <w:tcW w:w="1807" w:type="dxa"/>
+            <w:vAlign w:val="center"/>
+          </w:tcPr>
+          <w:p>
+            <w:pPr>
+              <w:jc w:val="center"/>
+              <w:rPr>
+                <w:sz w:val="28"/>
+                <w:szCs w:val="28"/>
+              </w:rPr>
+            </w:pPr>
+            <w:r>
+              <w:rPr>
+                <w:sz w:val="28"/>
+                <w:szCs w:val="28"/>
+              </w:rPr>
+              <w:t>Update</w:t>
+            </w:r>
+          </w:p>
+        </w:tc>
+        <w:tc>
+          <w:tcPr>
+            <w:tcW w:w="1508" w:type="dxa"/>
+            <w:vAlign w:val="center"/>
+          </w:tcPr>
+          <w:p>
+            <w:pPr>
+              <w:jc w:val="center"/>
+              <w:rPr>
+                <w:sz w:val="28"/>
+                <w:szCs w:val="28"/>
+              </w:rPr>
+            </w:pPr>
+            <w:r>
+              <w:rPr>
+                <w:sz w:val="28"/>
+                <w:szCs w:val="28"/>
+              </w:rPr>
+              <w:t>Button</w:t>
+            </w:r>
+          </w:p>
+        </w:tc>
+        <w:tc>
+          <w:tcPr>
+            <w:tcW w:w="2129" w:type="dxa"/>
+            <w:vAlign w:val="center"/>
+          </w:tcPr>
+          <w:p>
+            <w:pPr>
+              <w:rPr>
+                <w:sz w:val="28"/>
+                <w:szCs w:val="28"/>
+              </w:rPr>
+            </w:pPr>
+          </w:p>
+        </w:tc>
+        <w:tc>
+          <w:tcPr>
+            <w:tcW w:w="3576" w:type="dxa"/>
+            <w:vAlign w:val="center"/>
+          </w:tcPr>
+          <w:p>
+            <w:pPr>
+              <w:rPr>
+                <w:sz w:val="28"/>
+                <w:szCs w:val="28"/>
+              </w:rPr>
+            </w:pPr>
+            <w:r>
+              <w:rPr>
+                <w:sz w:val="28"/>
+                <w:szCs w:val="28"/>
+              </w:rPr>
+              <w:t xml:space="preserve">Display Update Staff mode (admin role only) </w:t>
+            </w:r>
+          </w:p>
+        </w:tc>
+      </w:tr>
+      <w:tr>
+        <w:tc>
+          <w:tcPr>
+            <w:tcW w:w="808" w:type="dxa"/>
+            <w:vAlign w:val="center"/>
+          </w:tcPr>
+          <w:p>
+            <w:pPr>
+              <w:jc w:val="center"/>
+              <w:rPr>
+                <w:sz w:val="28"/>
+                <w:szCs w:val="28"/>
+              </w:rPr>
+            </w:pPr>
+            <w:r>
+              <w:rPr>
+                <w:sz w:val="28"/>
+                <w:szCs w:val="28"/>
+              </w:rPr>
+              <w:t>24</w:t>
+            </w:r>
+          </w:p>
+        </w:tc>
+        <w:tc>
+          <w:tcPr>
+            <w:tcW w:w="1807" w:type="dxa"/>
+            <w:vAlign w:val="center"/>
+          </w:tcPr>
+          <w:p>
+            <w:pPr>
+              <w:jc w:val="center"/>
+              <w:rPr>
+                <w:sz w:val="28"/>
+                <w:szCs w:val="28"/>
+              </w:rPr>
+            </w:pPr>
+            <w:r>
+              <w:rPr>
+                <w:sz w:val="28"/>
+                <w:szCs w:val="28"/>
+              </w:rPr>
               <w:t>Delete</w:t>
             </w:r>
           </w:p>
         </w:tc>
         <w:tc>
           <w:tcPr>
-            <w:tcW w:w="1301" w:type="dxa"/>
-            <w:vAlign w:val="center"/>
-          </w:tcPr>
-          <w:p>
-            <w:pPr>
-              <w:jc w:val="center"/>
-            </w:pPr>
-            <w:r>
+            <w:tcW w:w="1508" w:type="dxa"/>
+            <w:vAlign w:val="center"/>
+          </w:tcPr>
+          <w:p>
+            <w:pPr>
+              <w:jc w:val="center"/>
+              <w:rPr>
+                <w:sz w:val="28"/>
+                <w:szCs w:val="28"/>
+              </w:rPr>
+            </w:pPr>
+            <w:r>
+              <w:rPr>
+                <w:sz w:val="28"/>
+                <w:szCs w:val="28"/>
+              </w:rPr>
               <w:t>Button</w:t>
             </w:r>
           </w:p>
         </w:tc>
         <w:tc>
           <w:tcPr>
-            <w:tcW w:w="1849" w:type="dxa"/>
-            <w:vAlign w:val="center"/>
-          </w:tcPr>
-          <w:p/>
-        </w:tc>
-        <w:tc>
-          <w:tcPr>
-            <w:tcW w:w="3371" w:type="dxa"/>
-            <w:vAlign w:val="center"/>
-          </w:tcPr>
-          <w:p>
-            <w:r>
-              <w:t xml:space="preserve">Delete a Book (Update </w:t>
-            </w:r>
-            <w:proofErr w:type="spellStart"/>
-            <w:r>
-              <w:t>isDelete</w:t>
-            </w:r>
-            <w:proofErr w:type="spellEnd"/>
-            <w:r>
-              <w:t xml:space="preserve"> field)</w:t>
+            <w:tcW w:w="2129" w:type="dxa"/>
+            <w:vAlign w:val="center"/>
+          </w:tcPr>
+          <w:p>
+            <w:pPr>
+              <w:rPr>
+                <w:sz w:val="28"/>
+                <w:szCs w:val="28"/>
+              </w:rPr>
+            </w:pPr>
+          </w:p>
+        </w:tc>
+        <w:tc>
+          <w:tcPr>
+            <w:tcW w:w="3576" w:type="dxa"/>
+            <w:vAlign w:val="center"/>
+          </w:tcPr>
+          <w:p>
+            <w:pPr>
+              <w:rPr>
+                <w:sz w:val="28"/>
+                <w:szCs w:val="28"/>
+              </w:rPr>
+            </w:pPr>
+            <w:r>
+              <w:rPr>
+                <w:sz w:val="28"/>
+                <w:szCs w:val="28"/>
+              </w:rPr>
+              <w:t>Display Delete Staff(admin role only)</w:t>
             </w:r>
           </w:p>
         </w:tc>
